--- a/12.CLOUD/CLOUD.docx
+++ b/12.CLOUD/CLOUD.docx
@@ -4,7 +4,977 @@
   <w:background w:color="FFFFFF"/>
   <w:body>
     <w:p>
+      <w:pPr>
+        <w:rPr>
+          <w:rFonts w:hint="eastAsia"/>
+        </w:rPr>
+      </w:pPr>
+      <w:r>
+        <w:rPr>
+          <w:rFonts w:hint="eastAsia"/>
+        </w:rPr>
+        <w:t>1、物理机</w:t>
+      </w:r>
+    </w:p>
+    <w:p>
+      <w:pPr>
+        <w:rPr>
+          <w:rFonts w:hint="eastAsia"/>
+        </w:rPr>
+      </w:pPr>
+      <w:r>
+        <w:rPr>
+          <w:rFonts w:hint="eastAsia"/>
+        </w:rPr>
+        <w:t>修改配置文件 /etc/selinux/config</w:t>
+      </w:r>
+    </w:p>
+    <w:p>
+      <w:pPr>
+        <w:rPr>
+          <w:rFonts w:hint="eastAsia"/>
+        </w:rPr>
+      </w:pPr>
+      <w:r>
+        <w:rPr>
+          <w:rFonts w:hint="eastAsia"/>
+        </w:rPr>
+        <w:t>SELINUX=disabled</w:t>
+      </w:r>
+    </w:p>
+    <w:p>
+      <w:pPr>
+        <w:rPr>
+          <w:rFonts w:hint="eastAsia"/>
+        </w:rPr>
+      </w:pPr>
+      <w:r>
+        <w:rPr>
+          <w:rFonts w:hint="eastAsia"/>
+        </w:rPr>
+        <w:t>禁用 firewalld</w:t>
+      </w:r>
+    </w:p>
+    <w:p>
+      <w:pPr>
+        <w:rPr>
+          <w:rFonts w:hint="eastAsia"/>
+        </w:rPr>
+      </w:pPr>
+      <w:r>
+        <w:rPr>
+          <w:rFonts w:hint="eastAsia"/>
+        </w:rPr>
+        <w:t>systemctl stop firewalld</w:t>
+      </w:r>
+    </w:p>
+    <w:p>
+      <w:pPr>
+        <w:rPr>
+          <w:rFonts w:hint="eastAsia"/>
+        </w:rPr>
+      </w:pPr>
+      <w:r>
+        <w:rPr>
+          <w:rFonts w:hint="eastAsia"/>
+        </w:rPr>
+        <w:t>systemctl mask firewalld</w:t>
+      </w:r>
+    </w:p>
+    <w:p>
+      <w:pPr>
+        <w:rPr>
+          <w:rFonts w:hint="eastAsia"/>
+        </w:rPr>
+      </w:pPr>
+      <w:r>
+        <w:rPr>
+          <w:rFonts w:hint="eastAsia"/>
+        </w:rPr>
+        <w:t>重启系统</w:t>
+      </w:r>
+    </w:p>
+    <w:p>
+      <w:pPr>
+        <w:rPr>
+          <w:rFonts w:hint="eastAsia"/>
+        </w:rPr>
+      </w:pPr>
+    </w:p>
+    <w:p>
+      <w:pPr>
+        <w:rPr>
+          <w:rFonts w:hint="eastAsia"/>
+        </w:rPr>
+      </w:pPr>
+      <w:r>
+        <w:rPr>
+          <w:rFonts w:hint="eastAsia"/>
+        </w:rPr>
+        <w:t>#-------------------------------------------#</w:t>
+      </w:r>
+    </w:p>
+    <w:p>
+      <w:pPr>
+        <w:rPr>
+          <w:rFonts w:hint="eastAsia"/>
+        </w:rPr>
+      </w:pPr>
+      <w:r>
+        <w:rPr>
+          <w:rFonts w:hint="eastAsia"/>
+        </w:rPr>
+        <w:t>网络 yum 源</w:t>
+      </w:r>
+    </w:p>
+    <w:p>
+      <w:pPr>
+        <w:rPr>
+          <w:rFonts w:hint="eastAsia"/>
+        </w:rPr>
+      </w:pPr>
+      <w:r>
+        <w:rPr>
+          <w:rFonts w:hint="eastAsia"/>
+        </w:rPr>
+        <w:t>1</w:t>
+      </w:r>
+      <w:r>
+        <w:rPr>
+          <w:rFonts w:hint="default"/>
+        </w:rPr>
+        <w:t>&gt;</w:t>
+      </w:r>
+      <w:r>
+        <w:rPr>
+          <w:rFonts w:hint="eastAsia"/>
+        </w:rPr>
+        <w:t>安装 FTP 服务</w:t>
+      </w:r>
+    </w:p>
+    <w:p>
+      <w:pPr>
+        <w:rPr>
+          <w:rFonts w:hint="eastAsia"/>
+        </w:rPr>
+      </w:pPr>
+      <w:r>
+        <w:rPr>
+          <w:rFonts w:hint="eastAsia"/>
+        </w:rPr>
+        <w:t>yum install -y vsftpd</w:t>
+      </w:r>
+    </w:p>
+    <w:p>
+      <w:pPr>
+        <w:rPr>
+          <w:rFonts w:hint="eastAsia"/>
+        </w:rPr>
+      </w:pPr>
+      <w:r>
+        <w:rPr>
+          <w:rFonts w:hint="default"/>
+        </w:rPr>
+        <w:t xml:space="preserve">vim </w:t>
+      </w:r>
+      <w:r>
+        <w:rPr>
+          <w:rFonts w:hint="eastAsia"/>
+        </w:rPr>
+        <w:t>/etc/vsftpd/vsftpd.conf</w:t>
+      </w:r>
+    </w:p>
+    <w:p>
+      <w:pPr>
+        <w:ind w:firstLine="420" w:firstLineChars="0"/>
+        <w:rPr>
+          <w:rFonts w:hint="eastAsia"/>
+        </w:rPr>
+      </w:pPr>
+      <w:r>
+        <w:rPr>
+          <w:rFonts w:hint="eastAsia"/>
+        </w:rPr>
+        <w:t>listen=YES</w:t>
+      </w:r>
+    </w:p>
+    <w:p>
+      <w:pPr>
+        <w:ind w:firstLine="420" w:firstLineChars="0"/>
+        <w:rPr>
+          <w:rFonts w:hint="eastAsia"/>
+        </w:rPr>
+      </w:pPr>
+      <w:r>
+        <w:rPr>
+          <w:rFonts w:hint="eastAsia"/>
+        </w:rPr>
+        <w:t>listen_ipv6=NO</w:t>
+      </w:r>
+    </w:p>
+    <w:p>
+      <w:pPr>
+        <w:rPr>
+          <w:rFonts w:hint="eastAsia"/>
+        </w:rPr>
+      </w:pPr>
+      <w:r>
+        <w:rPr>
+          <w:rFonts w:hint="eastAsia"/>
+        </w:rPr>
+        <w:t xml:space="preserve">systemctl start vsftpd </w:t>
+      </w:r>
+    </w:p>
+    <w:p>
+      <w:pPr>
+        <w:rPr>
+          <w:rFonts w:hint="eastAsia"/>
+        </w:rPr>
+      </w:pPr>
+    </w:p>
+    <w:p>
+      <w:pPr>
+        <w:rPr>
+          <w:rFonts w:hint="eastAsia"/>
+        </w:rPr>
+      </w:pPr>
+      <w:r>
+        <w:rPr>
+          <w:rFonts w:hint="eastAsia"/>
+        </w:rPr>
+        <w:t>验证 ftp 服务</w:t>
+      </w:r>
+    </w:p>
+    <w:p>
+      <w:pPr>
+        <w:rPr>
+          <w:rFonts w:hint="eastAsia"/>
+          <w:color w:val="00B050"/>
+        </w:rPr>
+      </w:pPr>
+      <w:r>
+        <w:rPr>
+          <w:rFonts w:hint="eastAsia"/>
+          <w:color w:val="00B050"/>
+        </w:rPr>
+        <w:t>lftp 命令</w:t>
+      </w:r>
+    </w:p>
+    <w:p>
+      <w:pPr>
+        <w:rPr>
+          <w:rFonts w:hint="eastAsia"/>
+          <w:color w:val="00B050"/>
+        </w:rPr>
+      </w:pPr>
+      <w:r>
+        <w:rPr>
+          <w:rFonts w:hint="default"/>
+          <w:color w:val="00B050"/>
+        </w:rPr>
+        <w:t>yum -y install lftp</w:t>
+      </w:r>
+      <w:bookmarkStart w:id="0" w:name="_GoBack"/>
+      <w:bookmarkEnd w:id="0"/>
+    </w:p>
+    <w:p>
+      <w:pPr>
+        <w:rPr>
+          <w:rFonts w:hint="eastAsia"/>
+          <w:color w:val="00B050"/>
+        </w:rPr>
+      </w:pPr>
+      <w:r>
+        <w:rPr>
+          <w:rFonts w:hint="eastAsia"/>
+          <w:color w:val="00B050"/>
+        </w:rPr>
+        <w:t>lftp ip.xx.xx.xx -u username 默认连接 ftp 服务</w:t>
+      </w:r>
+    </w:p>
+    <w:p>
+      <w:pPr>
+        <w:rPr>
+          <w:rFonts w:hint="eastAsia"/>
+          <w:color w:val="00B050"/>
+        </w:rPr>
+      </w:pPr>
+      <w:r>
+        <w:rPr>
+          <w:rFonts w:hint="eastAsia"/>
+          <w:color w:val="00B050"/>
+        </w:rPr>
+        <w:t>lftp sftp://ip.xx.xx.xx -u username 连接 ssh 服务</w:t>
+      </w:r>
+    </w:p>
+    <w:p>
+      <w:pPr>
+        <w:rPr>
+          <w:rFonts w:hint="eastAsia"/>
+        </w:rPr>
+      </w:pPr>
+    </w:p>
+    <w:p>
+      <w:pPr>
+        <w:rPr>
+          <w:rFonts w:hint="eastAsia"/>
+        </w:rPr>
+      </w:pPr>
+      <w:r>
+        <w:rPr>
+          <w:rFonts w:hint="eastAsia"/>
+        </w:rPr>
+        <w:t>2</w:t>
+      </w:r>
+      <w:r>
+        <w:rPr>
+          <w:rFonts w:hint="default"/>
+        </w:rPr>
+        <w:t>&gt;</w:t>
+      </w:r>
+      <w:r>
+        <w:rPr>
+          <w:rFonts w:hint="eastAsia"/>
+        </w:rPr>
+        <w:t xml:space="preserve"> mount iso</w:t>
+      </w:r>
+    </w:p>
+    <w:p>
+      <w:pPr>
+        <w:rPr>
+          <w:rFonts w:hint="eastAsia"/>
+        </w:rPr>
+      </w:pPr>
+      <w:r>
+        <w:rPr>
+          <w:rFonts w:hint="eastAsia"/>
+        </w:rPr>
+        <w:t>mkdir -p /var/ftp/CentOS7</w:t>
+      </w:r>
+    </w:p>
+    <w:p>
+      <w:pPr>
+        <w:rPr>
+          <w:rFonts w:hint="eastAsia"/>
+        </w:rPr>
+      </w:pPr>
+      <w:r>
+        <w:rPr>
+          <w:rFonts w:hint="eastAsia"/>
+        </w:rPr>
+        <w:t>mount -t iso9660 -o ro,loop /var/iso/CentOS7-1708.iso  /var/ftp/CentOS7</w:t>
+      </w:r>
+    </w:p>
+    <w:p>
+      <w:pPr>
+        <w:rPr>
+          <w:rFonts w:hint="eastAsia"/>
+        </w:rPr>
+      </w:pPr>
+    </w:p>
+    <w:p>
+      <w:pPr>
+        <w:rPr>
+          <w:rFonts w:hint="eastAsia"/>
+        </w:rPr>
+      </w:pPr>
+      <w:r>
+        <w:rPr>
+          <w:rFonts w:hint="eastAsia"/>
+        </w:rPr>
+        <w:t>3</w:t>
+      </w:r>
+      <w:r>
+        <w:rPr>
+          <w:rFonts w:hint="default"/>
+        </w:rPr>
+        <w:t>&gt;</w:t>
+      </w:r>
+      <w:r>
+        <w:rPr>
+          <w:rFonts w:hint="eastAsia"/>
+        </w:rPr>
+        <w:t>创建自定义 yum 源</w:t>
+      </w:r>
+    </w:p>
+    <w:p>
+      <w:pPr>
+        <w:rPr>
+          <w:rFonts w:hint="eastAsia"/>
+        </w:rPr>
+      </w:pPr>
+      <w:r>
+        <w:rPr>
+          <w:rFonts w:hint="eastAsia"/>
+        </w:rPr>
+        <w:t>mkdir -p /var/ftp/public</w:t>
+      </w:r>
+    </w:p>
+    <w:p>
+      <w:pPr>
+        <w:rPr>
+          <w:rFonts w:hint="eastAsia"/>
+        </w:rPr>
+      </w:pPr>
+      <w:r>
+        <w:rPr>
+          <w:rFonts w:hint="eastAsia"/>
+        </w:rPr>
+        <w:t>cp xx.rpm /var/ftp/public</w:t>
+      </w:r>
+    </w:p>
+    <w:p>
+      <w:pPr>
+        <w:rPr>
+          <w:rFonts w:hint="eastAsia"/>
+        </w:rPr>
+      </w:pPr>
+      <w:r>
+        <w:rPr>
+          <w:rFonts w:hint="eastAsia"/>
+        </w:rPr>
+        <w:t>cd /var/ftp/public</w:t>
+      </w:r>
+    </w:p>
+    <w:p>
+      <w:pPr>
+        <w:rPr>
+          <w:rFonts w:hint="eastAsia"/>
+        </w:rPr>
+      </w:pPr>
+      <w:r>
+        <w:rPr>
+          <w:rFonts w:hint="eastAsia"/>
+        </w:rPr>
+        <w:t>createrepo  .             创建新的</w:t>
+      </w:r>
+    </w:p>
+    <w:p>
+      <w:pPr>
+        <w:rPr>
+          <w:rFonts w:hint="eastAsia"/>
+        </w:rPr>
+      </w:pPr>
+      <w:r>
+        <w:rPr>
+          <w:rFonts w:hint="eastAsia"/>
+        </w:rPr>
+        <w:t>createrepo  --update  .   更新</w:t>
+      </w:r>
+    </w:p>
+    <w:p>
+      <w:pPr>
+        <w:rPr>
+          <w:rFonts w:hint="eastAsia"/>
+        </w:rPr>
+      </w:pPr>
+    </w:p>
+    <w:p>
+      <w:pPr>
+        <w:rPr>
+          <w:rFonts w:hint="eastAsia"/>
+        </w:rPr>
+      </w:pPr>
+      <w:r>
+        <w:rPr>
+          <w:rFonts w:hint="eastAsia"/>
+        </w:rPr>
+        <w:t>客户端配置</w:t>
+      </w:r>
+    </w:p>
+    <w:p>
+      <w:pPr>
+        <w:rPr>
+          <w:rFonts w:hint="eastAsia"/>
+        </w:rPr>
+      </w:pPr>
+      <w:r>
+        <w:rPr>
+          <w:rFonts w:hint="default"/>
+        </w:rPr>
+        <w:t xml:space="preserve">vim </w:t>
+      </w:r>
+      <w:r>
+        <w:rPr>
+          <w:rFonts w:hint="eastAsia"/>
+        </w:rPr>
+        <w:t>/etc/yum.repos.d/ooxx.repo</w:t>
+      </w:r>
+    </w:p>
+    <w:p>
+      <w:pPr>
+        <w:rPr>
+          <w:rFonts w:hint="eastAsia"/>
+        </w:rPr>
+      </w:pPr>
+      <w:r>
+        <w:rPr>
+          <w:rFonts w:hint="eastAsia"/>
+        </w:rPr>
+        <w:t>[local_centos]</w:t>
+      </w:r>
+    </w:p>
+    <w:p>
+      <w:pPr>
+        <w:rPr>
+          <w:rFonts w:hint="eastAsia"/>
+        </w:rPr>
+      </w:pPr>
+      <w:r>
+        <w:rPr>
+          <w:rFonts w:hint="eastAsia"/>
+        </w:rPr>
+        <w:t>name=CentOS 7 Source</w:t>
+      </w:r>
+    </w:p>
+    <w:p>
+      <w:pPr>
+        <w:rPr>
+          <w:rFonts w:hint="eastAsia"/>
+        </w:rPr>
+      </w:pPr>
+      <w:r>
+        <w:rPr>
+          <w:rFonts w:hint="eastAsia"/>
+        </w:rPr>
+        <w:t>baseurl=ftp://ip.xx.xx.xx/CentOS7</w:t>
+      </w:r>
+    </w:p>
+    <w:p>
+      <w:pPr>
+        <w:rPr>
+          <w:rFonts w:hint="eastAsia"/>
+        </w:rPr>
+      </w:pPr>
+      <w:r>
+        <w:rPr>
+          <w:rFonts w:hint="eastAsia"/>
+        </w:rPr>
+        <w:t>enabled=1</w:t>
+      </w:r>
+    </w:p>
+    <w:p>
+      <w:pPr>
+        <w:rPr>
+          <w:rFonts w:hint="eastAsia"/>
+        </w:rPr>
+      </w:pPr>
+      <w:r>
+        <w:rPr>
+          <w:rFonts w:hint="eastAsia"/>
+        </w:rPr>
+        <w:t>gpgcheck=0</w:t>
+      </w:r>
+    </w:p>
+    <w:p>
+      <w:pPr>
+        <w:rPr>
+          <w:rFonts w:hint="eastAsia"/>
+        </w:rPr>
+      </w:pPr>
+    </w:p>
+    <w:p>
+      <w:pPr>
+        <w:rPr>
+          <w:rFonts w:hint="eastAsia"/>
+        </w:rPr>
+      </w:pPr>
+      <w:r>
+        <w:rPr>
+          <w:rFonts w:hint="eastAsia"/>
+        </w:rPr>
+        <w:t>[local_soft]</w:t>
+      </w:r>
+    </w:p>
+    <w:p>
+      <w:pPr>
+        <w:rPr>
+          <w:rFonts w:hint="eastAsia"/>
+        </w:rPr>
+      </w:pPr>
+      <w:r>
+        <w:rPr>
+          <w:rFonts w:hint="eastAsia"/>
+        </w:rPr>
+        <w:t>name=local soft</w:t>
+      </w:r>
+    </w:p>
+    <w:p>
+      <w:pPr>
+        <w:rPr>
+          <w:rFonts w:hint="eastAsia"/>
+        </w:rPr>
+      </w:pPr>
+      <w:r>
+        <w:rPr>
+          <w:rFonts w:hint="eastAsia"/>
+        </w:rPr>
+        <w:t>baseurl=ftp://ip.xx.xx.xx/public</w:t>
+      </w:r>
+    </w:p>
+    <w:p>
+      <w:pPr>
+        <w:rPr>
+          <w:rFonts w:hint="eastAsia"/>
+        </w:rPr>
+      </w:pPr>
+      <w:r>
+        <w:rPr>
+          <w:rFonts w:hint="eastAsia"/>
+        </w:rPr>
+        <w:t>enabled=1</w:t>
+      </w:r>
+    </w:p>
+    <w:p>
+      <w:pPr>
+        <w:rPr>
+          <w:rFonts w:hint="eastAsia"/>
+        </w:rPr>
+      </w:pPr>
+      <w:r>
+        <w:rPr>
+          <w:rFonts w:hint="eastAsia"/>
+        </w:rPr>
+        <w:t>gpgcheck=0</w:t>
+      </w:r>
+    </w:p>
+    <w:p>
+      <w:pPr>
+        <w:rPr>
+          <w:rFonts w:hint="eastAsia"/>
+        </w:rPr>
+      </w:pPr>
+    </w:p>
+    <w:p>
+      <w:pPr>
+        <w:rPr>
+          <w:rFonts w:hint="eastAsia"/>
+        </w:rPr>
+      </w:pPr>
+      <w:r>
+        <w:rPr>
+          <w:rFonts w:hint="eastAsia"/>
+        </w:rPr>
+        <w:t>#-------------物理机-------------#</w:t>
+      </w:r>
+    </w:p>
+    <w:p>
+      <w:pPr>
+        <w:rPr>
+          <w:rFonts w:hint="eastAsia"/>
+        </w:rPr>
+      </w:pPr>
+      <w:r>
+        <w:rPr>
+          <w:rFonts w:hint="eastAsia"/>
+        </w:rPr>
+        <w:t>转发 dns 安装配置</w:t>
+      </w:r>
+    </w:p>
+    <w:p>
+      <w:pPr>
+        <w:rPr>
+          <w:rFonts w:hint="eastAsia"/>
+        </w:rPr>
+      </w:pPr>
+      <w:r>
+        <w:rPr>
+          <w:rFonts w:hint="eastAsia"/>
+        </w:rPr>
+        <w:t>yum install -y bind bind-chroot</w:t>
+      </w:r>
+    </w:p>
+    <w:p>
+      <w:pPr>
+        <w:rPr>
+          <w:rFonts w:hint="eastAsia"/>
+        </w:rPr>
+      </w:pPr>
+      <w:r>
+        <w:rPr>
+          <w:rFonts w:hint="default"/>
+        </w:rPr>
+        <w:t xml:space="preserve">vim </w:t>
+      </w:r>
+      <w:r>
+        <w:rPr>
+          <w:rFonts w:hint="eastAsia"/>
+        </w:rPr>
+        <w:t>/etc/named.conf</w:t>
+      </w:r>
+    </w:p>
+    <w:p>
+      <w:pPr>
+        <w:rPr>
+          <w:rFonts w:hint="eastAsia"/>
+        </w:rPr>
+      </w:pPr>
+      <w:r>
+        <w:rPr>
+          <w:rFonts w:hint="eastAsia"/>
+        </w:rPr>
+        <w:t>listen-on port 53 { 192.168.1.10; };</w:t>
+      </w:r>
+    </w:p>
+    <w:p>
+      <w:pPr>
+        <w:rPr>
+          <w:rFonts w:hint="eastAsia"/>
+        </w:rPr>
+      </w:pPr>
+      <w:r>
+        <w:rPr>
+          <w:rFonts w:hint="eastAsia"/>
+        </w:rPr>
+        <w:t>//listen-on-v6 port 53 { ::1; };</w:t>
+      </w:r>
+    </w:p>
+    <w:p>
+      <w:pPr>
+        <w:rPr>
+          <w:rFonts w:hint="eastAsia"/>
+        </w:rPr>
+      </w:pPr>
+      <w:r>
+        <w:rPr>
+          <w:rFonts w:hint="eastAsia"/>
+        </w:rPr>
+        <w:t>allow-query     { any; };</w:t>
+      </w:r>
+    </w:p>
+    <w:p>
+      <w:pPr>
+        <w:rPr>
+          <w:rFonts w:hint="eastAsia"/>
+        </w:rPr>
+      </w:pPr>
+      <w:r>
+        <w:rPr>
+          <w:rFonts w:hint="eastAsia"/>
+        </w:rPr>
+        <w:t>forwarders { 202.106.196.115; };</w:t>
+      </w:r>
+    </w:p>
+    <w:p>
+      <w:pPr>
+        <w:rPr>
+          <w:rFonts w:hint="eastAsia"/>
+        </w:rPr>
+      </w:pPr>
+      <w:r>
+        <w:rPr>
+          <w:rFonts w:hint="eastAsia"/>
+        </w:rPr>
+        <w:t>dnssec-enable no;</w:t>
+      </w:r>
+    </w:p>
+    <w:p>
+      <w:pPr>
+        <w:rPr>
+          <w:rFonts w:hint="eastAsia"/>
+        </w:rPr>
+      </w:pPr>
+      <w:r>
+        <w:rPr>
+          <w:rFonts w:hint="eastAsia"/>
+        </w:rPr>
+        <w:t>dnssec-validation no;</w:t>
+      </w:r>
+    </w:p>
+    <w:p>
+      <w:pPr>
+        <w:rPr>
+          <w:rFonts w:hint="eastAsia"/>
+        </w:rPr>
+      </w:pPr>
+    </w:p>
+    <w:p>
+      <w:pPr>
+        <w:rPr>
+          <w:rFonts w:hint="eastAsia"/>
+        </w:rPr>
+      </w:pPr>
+      <w:r>
+        <w:rPr>
+          <w:rFonts w:hint="eastAsia"/>
+        </w:rPr>
+        <w:t>时间服务器，server、 client</w:t>
+      </w:r>
+    </w:p>
+    <w:p>
+      <w:pPr>
+        <w:rPr>
+          <w:rFonts w:hint="eastAsia"/>
+        </w:rPr>
+      </w:pPr>
+      <w:r>
+        <w:rPr>
+          <w:rFonts w:hint="eastAsia"/>
+        </w:rPr>
+        <w:t xml:space="preserve">yum install -y chrony </w:t>
+      </w:r>
+    </w:p>
+    <w:p>
+      <w:pPr>
+        <w:rPr>
+          <w:rFonts w:hint="eastAsia"/>
+        </w:rPr>
+      </w:pPr>
+      <w:r>
+        <w:rPr>
+          <w:rFonts w:hint="eastAsia"/>
+        </w:rPr>
+        <w:t>server:配置 /etc/chrony.conf</w:t>
+      </w:r>
+    </w:p>
+    <w:p>
+      <w:pPr>
+        <w:rPr>
+          <w:rFonts w:hint="eastAsia"/>
+        </w:rPr>
+      </w:pPr>
+      <w:r>
+        <w:rPr>
+          <w:rFonts w:hint="eastAsia"/>
+        </w:rPr>
+        <w:t>server ntp1.aliyun.com iburst</w:t>
+      </w:r>
+    </w:p>
+    <w:p>
+      <w:pPr>
+        <w:rPr>
+          <w:rFonts w:hint="eastAsia"/>
+        </w:rPr>
+      </w:pPr>
+      <w:r>
+        <w:rPr>
+          <w:rFonts w:hint="eastAsia"/>
+        </w:rPr>
+        <w:t>bindacqaddress 0.0.0.0</w:t>
+      </w:r>
+    </w:p>
+    <w:p>
+      <w:pPr>
+        <w:rPr>
+          <w:rFonts w:hint="eastAsia"/>
+        </w:rPr>
+      </w:pPr>
+      <w:r>
+        <w:rPr>
+          <w:rFonts w:hint="eastAsia"/>
+        </w:rPr>
+        <w:t>allow 0/0</w:t>
+      </w:r>
+    </w:p>
+    <w:p>
+      <w:pPr>
+        <w:rPr>
+          <w:rFonts w:hint="eastAsia"/>
+        </w:rPr>
+      </w:pPr>
+    </w:p>
+    <w:p>
+      <w:pPr>
+        <w:rPr>
+          <w:rFonts w:hint="eastAsia"/>
+        </w:rPr>
+      </w:pPr>
+      <w:r>
+        <w:rPr>
+          <w:rFonts w:hint="eastAsia"/>
+        </w:rPr>
+        <w:t>client:配置 /etc/chrony.conf</w:t>
+      </w:r>
+    </w:p>
+    <w:p>
+      <w:pPr>
+        <w:rPr>
+          <w:rFonts w:hint="eastAsia"/>
+        </w:rPr>
+      </w:pPr>
+      <w:r>
+        <w:rPr>
+          <w:rFonts w:hint="eastAsia"/>
+        </w:rPr>
+        <w:t>server server.ip.xx.xx iburst</w:t>
+      </w:r>
+    </w:p>
+    <w:p>
+      <w:pPr>
+        <w:rPr>
+          <w:rFonts w:hint="eastAsia"/>
+        </w:rPr>
+      </w:pPr>
+    </w:p>
+    <w:p>
+      <w:pPr>
+        <w:rPr>
+          <w:rFonts w:hint="eastAsia"/>
+        </w:rPr>
+      </w:pPr>
+      <w:r>
+        <w:rPr>
+          <w:rFonts w:hint="eastAsia"/>
+        </w:rPr>
+        <w:t>检查状态</w:t>
+      </w:r>
+    </w:p>
+    <w:p>
+      <w:pPr>
+        <w:rPr>
+          <w:rFonts w:hint="eastAsia"/>
+        </w:rPr>
+      </w:pPr>
+      <w:r>
+        <w:rPr>
+          <w:rFonts w:hint="eastAsia"/>
+        </w:rPr>
+        <w:t>chronyc sources -v</w:t>
+      </w:r>
+    </w:p>
+    <w:p>
+      <w:pPr>
+        <w:rPr>
+          <w:rFonts w:hint="eastAsia"/>
+        </w:rPr>
+      </w:pPr>
+      <w:r>
+        <w:rPr>
+          <w:rFonts w:hint="eastAsia"/>
+        </w:rPr>
+        <w:t>* 同步成功，+ 备胎 , ? 同步失败</w:t>
+      </w:r>
+    </w:p>
+    <w:p>
+      <w:pPr>
+        <w:rPr>
+          <w:rFonts w:hint="eastAsia"/>
+        </w:rPr>
+      </w:pPr>
+      <w:r>
+        <w:rPr>
+          <w:rFonts w:hint="eastAsia"/>
+        </w:rPr>
+        <w:t>shell 命令 exec 重定向</w:t>
+      </w:r>
+    </w:p>
+    <w:p>
       <w:pPr/>
+    </w:p>
+    <w:p>
+      <w:pPr/>
+    </w:p>
+    <w:p>
+      <w:pPr/>
+    </w:p>
+    <w:p>
+      <w:pPr/>
+      <w:r>
+        <w:t>KVM</w:t>
+      </w:r>
+    </w:p>
+    <w:p>
+      <w:pPr/>
       <w:r>
         <w:t>~~~~~~~~~~~~~~~~~~~~~~~~~~~~~~~~~~~~~~~~~~~~~~~~~~~~~~~</w:t>
       </w:r>
@@ -12,1631 +982,1765 @@
     <w:p>
       <w:pPr/>
       <w:r>
+        <w:t>KVM虚拟机的组成</w:t>
+      </w:r>
+    </w:p>
+    <w:p>
+      <w:pPr/>
+      <w:r>
+        <w:t>--内核虚拟化模块（KVM）</w:t>
+      </w:r>
+    </w:p>
+    <w:p>
+      <w:pPr/>
+      <w:r>
+        <w:t>--系统设备仿真（QEMU）</w:t>
+      </w:r>
+    </w:p>
+    <w:p>
+      <w:pPr/>
+      <w:r>
+        <w:t>--虚拟机管理程序（LIBVIRT）</w:t>
+      </w:r>
+    </w:p>
+    <w:p>
+      <w:pPr/>
+    </w:p>
+    <w:p>
+      <w:pPr>
+        <w:rPr>
+          <w:rFonts w:hint="eastAsia"/>
+        </w:rPr>
+      </w:pPr>
+      <w:r>
+        <w:rPr>
+          <w:rFonts w:hint="eastAsia"/>
+        </w:rPr>
+        <w:t xml:space="preserve">– </w:t>
+      </w:r>
+      <w:r>
+        <w:rPr>
+          <w:rFonts w:hint="eastAsia"/>
+          <w:color w:val="FF0000"/>
+        </w:rPr>
+        <w:t>xml配置文件</w:t>
+      </w:r>
+      <w:r>
+        <w:rPr>
+          <w:rFonts w:hint="eastAsia"/>
+        </w:rPr>
+        <w:t>:定义虚拟机的名称、CPU、内存、虚拟磁盘、网卡等各种参数设置</w:t>
+      </w:r>
+    </w:p>
+    <w:p>
+      <w:pPr>
+        <w:rPr>
+          <w:rFonts w:hint="eastAsia"/>
+        </w:rPr>
+      </w:pPr>
+      <w:r>
+        <w:rPr>
+          <w:rFonts w:hint="default"/>
+        </w:rPr>
+        <w:t xml:space="preserve">              （/etc/libvirt/qemu/虚拟机名.xml）</w:t>
+      </w:r>
+    </w:p>
+    <w:p>
+      <w:pPr>
+        <w:rPr>
+          <w:rFonts w:hint="eastAsia"/>
+        </w:rPr>
+      </w:pPr>
+      <w:r>
+        <w:rPr>
+          <w:rFonts w:hint="eastAsia"/>
+        </w:rPr>
+        <w:t xml:space="preserve">– </w:t>
+      </w:r>
+      <w:r>
+        <w:rPr>
+          <w:rFonts w:hint="eastAsia"/>
+          <w:color w:val="FF0000"/>
+        </w:rPr>
+        <w:t>磁盘镜像文件</w:t>
+      </w:r>
+      <w:r>
+        <w:rPr>
+          <w:rFonts w:hint="eastAsia"/>
+        </w:rPr>
+        <w:t>:保存虚拟机的操作系统及文档数据,镜像路径取决于xml配置文件中的定义</w:t>
+      </w:r>
+    </w:p>
+    <w:p>
+      <w:pPr>
+        <w:rPr>
+          <w:rFonts w:hint="eastAsia"/>
+        </w:rPr>
+      </w:pPr>
+      <w:r>
+        <w:rPr>
+          <w:rFonts w:hint="default"/>
+        </w:rPr>
+        <w:t xml:space="preserve">              （/var/lib/libvirt/images/虚拟机名.img）</w:t>
+      </w:r>
+    </w:p>
+    <w:p>
+      <w:pPr>
+        <w:rPr>
+          <w:rFonts w:hint="eastAsia"/>
+        </w:rPr>
+      </w:pPr>
+      <w:r>
+        <w:rPr>
+          <w:rFonts w:hint="eastAsia"/>
+        </w:rPr>
+        <w:t>虚拟化主要厂商及产品</w:t>
+      </w:r>
+    </w:p>
+    <w:p>
+      <w:pPr>
+        <w:rPr>
+          <w:rFonts w:hint="eastAsia"/>
+        </w:rPr>
+      </w:pPr>
+      <w:r>
+        <w:rPr>
+          <w:rFonts w:hint="eastAsia"/>
+        </w:rPr>
+        <w:t>系 列</w:t>
+      </w:r>
+      <w:r>
+        <w:rPr>
+          <w:rFonts w:hint="default"/>
+        </w:rPr>
+        <w:tab/>
+      </w:r>
+      <w:r>
+        <w:rPr>
+          <w:rFonts w:hint="default"/>
+        </w:rPr>
+        <w:tab/>
+      </w:r>
+      <w:r>
+        <w:rPr>
+          <w:rFonts w:hint="default"/>
+        </w:rPr>
+        <w:tab/>
+      </w:r>
+      <w:r>
+        <w:rPr>
+          <w:rFonts w:hint="default"/>
+        </w:rPr>
+        <w:tab/>
+      </w:r>
+      <w:r>
+        <w:rPr>
+          <w:rFonts w:hint="default"/>
+        </w:rPr>
+        <w:tab/>
+      </w:r>
+      <w:r>
+        <w:rPr>
+          <w:rFonts w:hint="default"/>
+        </w:rPr>
+        <w:tab/>
+      </w:r>
+      <w:r>
+        <w:rPr>
+          <w:rFonts w:hint="eastAsia"/>
+        </w:rPr>
+        <w:t>PC/服务器版代表</w:t>
+      </w:r>
+    </w:p>
+    <w:p>
+      <w:pPr>
+        <w:rPr>
+          <w:rFonts w:hint="eastAsia"/>
+        </w:rPr>
+      </w:pPr>
+      <w:r>
+        <w:rPr>
+          <w:rFonts w:hint="eastAsia"/>
+        </w:rPr>
+        <w:t xml:space="preserve">VMware </w:t>
+      </w:r>
+      <w:r>
+        <w:rPr>
+          <w:rFonts w:hint="default"/>
+        </w:rPr>
+        <w:tab/>
+      </w:r>
+      <w:r>
+        <w:rPr>
+          <w:rFonts w:hint="default"/>
+        </w:rPr>
+        <w:tab/>
+      </w:r>
+      <w:r>
+        <w:rPr>
+          <w:rFonts w:hint="default"/>
+        </w:rPr>
+        <w:tab/>
+      </w:r>
+      <w:r>
+        <w:rPr>
+          <w:rFonts w:hint="default"/>
+        </w:rPr>
+        <w:tab/>
+      </w:r>
+      <w:r>
+        <w:rPr>
+          <w:rFonts w:hint="default"/>
+        </w:rPr>
+        <w:tab/>
+      </w:r>
+      <w:r>
+        <w:rPr>
+          <w:rFonts w:hint="eastAsia"/>
+        </w:rPr>
+        <w:t>VMware Workstation、vSphere</w:t>
+      </w:r>
+    </w:p>
+    <w:p>
+      <w:pPr>
+        <w:rPr>
+          <w:rFonts w:hint="eastAsia"/>
+        </w:rPr>
+      </w:pPr>
+      <w:r>
+        <w:rPr>
+          <w:rFonts w:hint="eastAsia"/>
+        </w:rPr>
+        <w:t xml:space="preserve">Microsoft </w:t>
+      </w:r>
+      <w:r>
+        <w:rPr>
+          <w:rFonts w:hint="default"/>
+        </w:rPr>
+        <w:tab/>
+      </w:r>
+      <w:r>
+        <w:rPr>
+          <w:rFonts w:hint="default"/>
+        </w:rPr>
+        <w:tab/>
+      </w:r>
+      <w:r>
+        <w:rPr>
+          <w:rFonts w:hint="default"/>
+        </w:rPr>
+        <w:tab/>
+      </w:r>
+      <w:r>
+        <w:rPr>
+          <w:rFonts w:hint="default"/>
+        </w:rPr>
+        <w:tab/>
+      </w:r>
+      <w:r>
+        <w:rPr>
+          <w:rFonts w:hint="default"/>
+        </w:rPr>
+        <w:tab/>
+      </w:r>
+      <w:r>
+        <w:rPr>
+          <w:rFonts w:hint="eastAsia"/>
+        </w:rPr>
+        <w:t>VirtualPC、Hyper-V</w:t>
+      </w:r>
+    </w:p>
+    <w:p>
+      <w:pPr>
+        <w:rPr>
+          <w:rFonts w:hint="eastAsia"/>
+        </w:rPr>
+      </w:pPr>
+      <w:r>
+        <w:rPr>
+          <w:rFonts w:hint="eastAsia"/>
+        </w:rPr>
+        <w:t xml:space="preserve">RedHat </w:t>
+      </w:r>
+      <w:r>
+        <w:rPr>
+          <w:rFonts w:hint="default"/>
+        </w:rPr>
+        <w:tab/>
+      </w:r>
+      <w:r>
+        <w:rPr>
+          <w:rFonts w:hint="default"/>
+        </w:rPr>
+        <w:tab/>
+      </w:r>
+      <w:r>
+        <w:rPr>
+          <w:rFonts w:hint="default"/>
+        </w:rPr>
+        <w:tab/>
+      </w:r>
+      <w:r>
+        <w:rPr>
+          <w:rFonts w:hint="default"/>
+        </w:rPr>
+        <w:tab/>
+      </w:r>
+      <w:r>
+        <w:rPr>
+          <w:rFonts w:hint="default"/>
+        </w:rPr>
+        <w:tab/>
+      </w:r>
+      <w:r>
+        <w:rPr>
+          <w:rFonts w:hint="default"/>
+        </w:rPr>
+        <w:tab/>
+      </w:r>
+      <w:r>
+        <w:rPr>
+          <w:rFonts w:hint="eastAsia"/>
+          <w:color w:val="FF0000"/>
+        </w:rPr>
         <w:t>KVM</w:t>
       </w:r>
+      <w:r>
+        <w:rPr>
+          <w:rFonts w:hint="eastAsia"/>
+        </w:rPr>
+        <w:t>、RHEV</w:t>
+      </w:r>
+    </w:p>
+    <w:p>
+      <w:pPr>
+        <w:rPr>
+          <w:rFonts w:hint="eastAsia"/>
+        </w:rPr>
+      </w:pPr>
+      <w:r>
+        <w:rPr>
+          <w:rFonts w:hint="eastAsia"/>
+        </w:rPr>
+        <w:t xml:space="preserve">Citrix </w:t>
+      </w:r>
+      <w:r>
+        <w:rPr>
+          <w:rFonts w:hint="default"/>
+        </w:rPr>
+        <w:tab/>
+      </w:r>
+      <w:r>
+        <w:rPr>
+          <w:rFonts w:hint="default"/>
+        </w:rPr>
+        <w:tab/>
+      </w:r>
+      <w:r>
+        <w:rPr>
+          <w:rFonts w:hint="default"/>
+        </w:rPr>
+        <w:tab/>
+      </w:r>
+      <w:r>
+        <w:rPr>
+          <w:rFonts w:hint="default"/>
+        </w:rPr>
+        <w:tab/>
+      </w:r>
+      <w:r>
+        <w:rPr>
+          <w:rFonts w:hint="default"/>
+        </w:rPr>
+        <w:tab/>
+      </w:r>
+      <w:r>
+        <w:rPr>
+          <w:rFonts w:hint="default"/>
+        </w:rPr>
+        <w:tab/>
+      </w:r>
+      <w:r>
+        <w:rPr>
+          <w:rFonts w:hint="eastAsia"/>
+        </w:rPr>
+        <w:t>Xen</w:t>
+      </w:r>
+    </w:p>
+    <w:p>
+      <w:pPr>
+        <w:rPr>
+          <w:rFonts w:hint="eastAsia"/>
+        </w:rPr>
+      </w:pPr>
+      <w:r>
+        <w:rPr>
+          <w:rFonts w:hint="eastAsia"/>
+        </w:rPr>
+        <w:t xml:space="preserve">Oracle </w:t>
+      </w:r>
+      <w:r>
+        <w:rPr>
+          <w:rFonts w:hint="default"/>
+        </w:rPr>
+        <w:tab/>
+      </w:r>
+      <w:r>
+        <w:rPr>
+          <w:rFonts w:hint="default"/>
+        </w:rPr>
+        <w:tab/>
+      </w:r>
+      <w:r>
+        <w:rPr>
+          <w:rFonts w:hint="default"/>
+        </w:rPr>
+        <w:tab/>
+      </w:r>
+      <w:r>
+        <w:rPr>
+          <w:rFonts w:hint="default"/>
+        </w:rPr>
+        <w:tab/>
+      </w:r>
+      <w:r>
+        <w:rPr>
+          <w:rFonts w:hint="default"/>
+        </w:rPr>
+        <w:tab/>
+      </w:r>
+      <w:r>
+        <w:rPr>
+          <w:rFonts w:hint="default"/>
+        </w:rPr>
+        <w:tab/>
+      </w:r>
+      <w:r>
+        <w:rPr>
+          <w:rFonts w:hint="eastAsia"/>
+        </w:rPr>
+        <w:t>Oracle VM VirtualBox</w:t>
+      </w:r>
+    </w:p>
+    <w:p>
+      <w:pPr>
+        <w:rPr>
+          <w:rFonts w:hint="eastAsia"/>
+        </w:rPr>
+      </w:pPr>
+    </w:p>
+    <w:p>
+      <w:pPr>
+        <w:rPr>
+          <w:rFonts w:hint="default"/>
+        </w:rPr>
+      </w:pPr>
+      <w:r>
+        <w:rPr>
+          <w:rFonts w:hint="default"/>
+        </w:rPr>
+        <w:t>KVM软件安装</w:t>
+      </w:r>
+    </w:p>
+    <w:p>
+      <w:pPr>
+        <w:rPr>
+          <w:rFonts w:hint="default"/>
+        </w:rPr>
+      </w:pPr>
+      <w:r>
+        <w:rPr>
+          <w:rFonts w:hint="default"/>
+        </w:rPr>
+        <w:t>– KVM是linux内核的模块,它需要CPU的支持,采用硬件辅劣虚拟化技术 Intel-VT,AMD-V,内存的相关如Intel的 EPT 和 AMD 的 RVI 技术</w:t>
+      </w:r>
+    </w:p>
+    <w:p>
+      <w:pPr>
+        <w:rPr>
+          <w:rFonts w:hint="default"/>
+        </w:rPr>
+      </w:pPr>
+      <w:r>
+        <w:rPr>
+          <w:rFonts w:hint="default"/>
+        </w:rPr>
+        <w:t>– QEMU 是一个虚拟化的仿真工具,通过 ioctl 不内核kvm 交互完成对硬件的虚拟化支持</w:t>
+      </w:r>
+    </w:p>
+    <w:p>
+      <w:pPr>
+        <w:rPr>
+          <w:rFonts w:hint="default"/>
+        </w:rPr>
+      </w:pPr>
+      <w:r>
+        <w:rPr>
+          <w:rFonts w:hint="default"/>
+        </w:rPr>
+        <w:t>– Libvirt 是一个对虚拟化管理的接口和工具,提供用户端程序 virsh ,virt-install,</w:t>
+      </w:r>
+    </w:p>
+    <w:p>
+      <w:pPr>
+        <w:rPr>
+          <w:rFonts w:hint="default"/>
+        </w:rPr>
+      </w:pPr>
+      <w:r>
+        <w:rPr>
+          <w:rFonts w:hint="default"/>
+        </w:rPr>
+        <w:t xml:space="preserve"> virt-manager, virt-view </w:t>
+      </w:r>
+      <w:r>
+        <w:rPr>
+          <w:rFonts w:hint="default"/>
+        </w:rPr>
+        <w:t>与</w:t>
+      </w:r>
+      <w:r>
+        <w:rPr>
+          <w:rFonts w:hint="default"/>
+        </w:rPr>
+        <w:t>用户交互</w:t>
+      </w:r>
+    </w:p>
+    <w:p>
+      <w:pPr>
+        <w:rPr>
+          <w:rFonts w:hint="default"/>
+        </w:rPr>
+      </w:pPr>
+      <w:r>
+        <w:rPr>
+          <w:rFonts w:hint="default"/>
+        </w:rPr>
+        <w:t>必备软件：</w:t>
+      </w:r>
+    </w:p>
+    <w:p>
+      <w:pPr>
+        <w:rPr>
+          <w:rFonts w:hint="default"/>
+        </w:rPr>
+      </w:pPr>
+      <w:r>
+        <w:rPr>
+          <w:rFonts w:hint="default"/>
+        </w:rPr>
+        <w:t xml:space="preserve">#yum -y install qemu-kvm </w:t>
+      </w:r>
+      <w:r>
+        <w:rPr>
+          <w:rFonts w:hint="default"/>
+        </w:rPr>
+        <w:tab/>
+      </w:r>
+      <w:r>
+        <w:rPr>
+          <w:rFonts w:hint="default"/>
+        </w:rPr>
+        <w:tab/>
+      </w:r>
+      <w:r>
+        <w:rPr>
+          <w:rFonts w:hint="default"/>
+        </w:rPr>
+        <w:tab/>
+      </w:r>
+      <w:r>
+        <w:rPr>
+          <w:rFonts w:hint="default"/>
+        </w:rPr>
+        <w:t>//为KVM提供底层的支持</w:t>
+      </w:r>
+    </w:p>
+    <w:p>
+      <w:pPr>
+        <w:rPr>
+          <w:rFonts w:hint="default"/>
+        </w:rPr>
+      </w:pPr>
+      <w:r>
+        <w:rPr>
+          <w:rFonts w:hint="default"/>
+        </w:rPr>
+        <w:t>#yum -y install libvirt-client</w:t>
+      </w:r>
+      <w:r>
+        <w:rPr>
+          <w:rFonts w:hint="default"/>
+        </w:rPr>
+        <w:tab/>
+      </w:r>
+      <w:r>
+        <w:rPr>
+          <w:rFonts w:hint="default"/>
+        </w:rPr>
+        <w:tab/>
+      </w:r>
+      <w:r>
+        <w:rPr>
+          <w:rFonts w:hint="default"/>
+        </w:rPr>
+        <w:tab/>
+      </w:r>
+      <w:r>
+        <w:rPr>
+          <w:rFonts w:hint="default"/>
+        </w:rPr>
+        <w:t>//</w:t>
+      </w:r>
+      <w:r>
+        <w:rPr>
+          <w:rFonts w:hint="default"/>
+        </w:rPr>
+        <w:t>客户端</w:t>
+      </w:r>
+      <w:r>
+        <w:rPr>
+          <w:rFonts w:hint="default"/>
+        </w:rPr>
+        <w:t>软件</w:t>
+      </w:r>
+      <w:r>
+        <w:rPr>
+          <w:rFonts w:hint="default"/>
+        </w:rPr>
+        <w:t>，提供管理命令</w:t>
+      </w:r>
+    </w:p>
+    <w:p>
+      <w:pPr>
+        <w:rPr>
+          <w:rFonts w:hint="default"/>
+        </w:rPr>
+      </w:pPr>
+      <w:r>
+        <w:rPr>
+          <w:rFonts w:hint="default"/>
+        </w:rPr>
+        <w:t xml:space="preserve">#yum -y install libvirt-daemon </w:t>
+      </w:r>
+      <w:r>
+        <w:rPr>
+          <w:rFonts w:hint="default"/>
+        </w:rPr>
+        <w:tab/>
+      </w:r>
+      <w:r>
+        <w:rPr>
+          <w:rFonts w:hint="default"/>
+        </w:rPr>
+        <w:tab/>
+      </w:r>
+      <w:r>
+        <w:rPr>
+          <w:rFonts w:hint="default"/>
+        </w:rPr>
+        <w:t>//libvirtd</w:t>
+      </w:r>
+      <w:r>
+        <w:rPr>
+          <w:rFonts w:hint="default"/>
+        </w:rPr>
+        <w:t>守护进程，管理虚拟机</w:t>
+      </w:r>
+    </w:p>
+    <w:p>
+      <w:pPr>
+        <w:rPr>
+          <w:rFonts w:hint="default"/>
+        </w:rPr>
+      </w:pPr>
+      <w:r>
+        <w:rPr>
+          <w:rFonts w:hint="default"/>
+        </w:rPr>
+        <w:t xml:space="preserve">#yum -y install libvirt-daemon-driver-qemu </w:t>
+      </w:r>
+      <w:r>
+        <w:rPr>
+          <w:rFonts w:hint="default"/>
+        </w:rPr>
+        <w:tab/>
+      </w:r>
+      <w:r>
+        <w:rPr>
+          <w:rFonts w:hint="default"/>
+        </w:rPr>
+        <w:tab/>
+      </w:r>
+      <w:r>
+        <w:rPr>
+          <w:rFonts w:hint="default"/>
+        </w:rPr>
+        <w:t>//</w:t>
+      </w:r>
+      <w:r>
+        <w:rPr>
+          <w:rFonts w:hint="default"/>
+        </w:rPr>
+        <w:t>libvirtd连接</w:t>
+      </w:r>
+      <w:r>
+        <w:rPr>
+          <w:rFonts w:hint="default"/>
+        </w:rPr>
+        <w:t>qemu</w:t>
+      </w:r>
+      <w:r>
+        <w:rPr>
+          <w:rFonts w:hint="default"/>
+        </w:rPr>
+        <w:t>的</w:t>
+      </w:r>
+      <w:r>
+        <w:rPr>
+          <w:rFonts w:hint="default"/>
+        </w:rPr>
+        <w:t>驱动</w:t>
+      </w:r>
+    </w:p>
+    <w:p>
+      <w:pPr>
+        <w:rPr>
+          <w:rFonts w:hint="default"/>
+        </w:rPr>
+      </w:pPr>
+      <w:r>
+        <w:rPr>
+          <w:rFonts w:hint="default"/>
+        </w:rPr>
+        <w:t>可选软件：</w:t>
+      </w:r>
+    </w:p>
+    <w:p>
+      <w:pPr>
+        <w:rPr>
+          <w:rFonts w:hint="default"/>
+        </w:rPr>
+      </w:pPr>
+      <w:r>
+        <w:rPr>
+          <w:rFonts w:hint="default"/>
+        </w:rPr>
+        <w:t>#yum -y install virt-install</w:t>
+      </w:r>
+      <w:r>
+        <w:rPr>
+          <w:rFonts w:hint="default"/>
+        </w:rPr>
+        <w:tab/>
+      </w:r>
+      <w:r>
+        <w:rPr>
+          <w:rFonts w:hint="default"/>
+        </w:rPr>
+        <w:tab/>
+      </w:r>
+      <w:r>
+        <w:rPr>
+          <w:rFonts w:hint="default"/>
+        </w:rPr>
+        <w:tab/>
+      </w:r>
+      <w:r>
+        <w:rPr>
+          <w:rFonts w:hint="default"/>
+        </w:rPr>
+        <w:t>//系统安装工具</w:t>
+      </w:r>
+    </w:p>
+    <w:p>
+      <w:pPr>
+        <w:rPr>
+          <w:rFonts w:hint="default"/>
+        </w:rPr>
+      </w:pPr>
+      <w:r>
+        <w:rPr>
+          <w:rFonts w:hint="default"/>
+        </w:rPr>
+        <w:t>#yum -y install virt-manager</w:t>
+      </w:r>
+      <w:r>
+        <w:rPr>
+          <w:rFonts w:hint="default"/>
+        </w:rPr>
+        <w:tab/>
+      </w:r>
+      <w:r>
+        <w:rPr>
+          <w:rFonts w:hint="default"/>
+        </w:rPr>
+        <w:tab/>
+      </w:r>
+      <w:r>
+        <w:rPr>
+          <w:rFonts w:hint="default"/>
+        </w:rPr>
+        <w:t>//图形管理工具</w:t>
+      </w:r>
+    </w:p>
+    <w:p>
+      <w:pPr>
+        <w:rPr>
+          <w:rFonts w:hint="default"/>
+        </w:rPr>
+      </w:pPr>
+      <w:r>
+        <w:rPr>
+          <w:rFonts w:hint="default"/>
+        </w:rPr>
+        <w:t>#yum -y install virt-v2v</w:t>
+      </w:r>
+      <w:r>
+        <w:rPr>
+          <w:rFonts w:hint="default"/>
+        </w:rPr>
+        <w:tab/>
+      </w:r>
+      <w:r>
+        <w:rPr>
+          <w:rFonts w:hint="default"/>
+        </w:rPr>
+        <w:tab/>
+      </w:r>
+      <w:r>
+        <w:rPr>
+          <w:rFonts w:hint="default"/>
+        </w:rPr>
+        <w:tab/>
+      </w:r>
+      <w:r>
+        <w:rPr>
+          <w:rFonts w:hint="default"/>
+        </w:rPr>
+        <w:t>//虚拟机迁移工具</w:t>
+      </w:r>
+    </w:p>
+    <w:p>
+      <w:pPr>
+        <w:rPr>
+          <w:rFonts w:hint="default"/>
+        </w:rPr>
+      </w:pPr>
+      <w:r>
+        <w:rPr>
+          <w:rFonts w:hint="default"/>
+        </w:rPr>
+        <w:t>#yum -y install virt-p2v</w:t>
+      </w:r>
+      <w:r>
+        <w:rPr>
+          <w:rFonts w:hint="default"/>
+        </w:rPr>
+        <w:tab/>
+      </w:r>
+      <w:r>
+        <w:rPr>
+          <w:rFonts w:hint="default"/>
+        </w:rPr>
+        <w:tab/>
+      </w:r>
+      <w:r>
+        <w:rPr>
+          <w:rFonts w:hint="default"/>
+        </w:rPr>
+        <w:tab/>
+      </w:r>
+      <w:r>
+        <w:rPr>
+          <w:rFonts w:hint="default"/>
+        </w:rPr>
+        <w:t>//物理机迁移工具</w:t>
+      </w:r>
+    </w:p>
+    <w:p>
+      <w:pPr>
+        <w:rPr>
+          <w:rFonts w:hint="eastAsia"/>
+        </w:rPr>
+      </w:pPr>
+    </w:p>
+    <w:p>
+      <w:pPr>
+        <w:rPr>
+          <w:rFonts w:hint="eastAsia"/>
+        </w:rPr>
+      </w:pPr>
+      <w:r>
+        <w:rPr>
+          <w:rFonts w:hint="default"/>
+        </w:rPr>
+        <w:t>网络服务</w:t>
+      </w:r>
+    </w:p>
+    <w:p>
+      <w:pPr>
+        <w:rPr>
+          <w:rFonts w:hint="eastAsia"/>
+        </w:rPr>
+      </w:pPr>
+      <w:r>
+        <w:rPr>
+          <w:rFonts w:hint="default"/>
+        </w:rPr>
+        <w:t xml:space="preserve">#cat </w:t>
+      </w:r>
+      <w:r>
+        <w:rPr>
+          <w:rFonts w:hint="eastAsia"/>
+        </w:rPr>
+        <w:t>/etc/libvirt/qemu/networks/default.xml</w:t>
+      </w:r>
+    </w:p>
+    <w:p>
+      <w:pPr>
+        <w:rPr>
+          <w:rFonts w:hint="eastAsia"/>
+        </w:rPr>
+      </w:pPr>
+      <w:r>
+        <w:rPr>
+          <w:rFonts w:hint="eastAsia"/>
+        </w:rPr>
+        <w:t>&lt;network&gt;</w:t>
+      </w:r>
+    </w:p>
+    <w:p>
+      <w:pPr>
+        <w:rPr>
+          <w:rFonts w:hint="eastAsia"/>
+        </w:rPr>
+      </w:pPr>
+      <w:r>
+        <w:rPr>
+          <w:rFonts w:hint="eastAsia"/>
+        </w:rPr>
+        <w:t xml:space="preserve">  &lt;name&gt;default&lt;/name&gt;</w:t>
+      </w:r>
+    </w:p>
+    <w:p>
+      <w:pPr>
+        <w:rPr>
+          <w:rFonts w:hint="eastAsia"/>
+        </w:rPr>
+      </w:pPr>
+      <w:r>
+        <w:rPr>
+          <w:rFonts w:hint="eastAsia"/>
+        </w:rPr>
+        <w:t xml:space="preserve">  &lt;uuid&gt;8d4a05d6-7b61-49cc-bad9-4aed8ec2a422&lt;/uuid&gt;</w:t>
+      </w:r>
+    </w:p>
+    <w:p>
+      <w:pPr>
+        <w:rPr>
+          <w:rFonts w:hint="eastAsia"/>
+        </w:rPr>
+      </w:pPr>
+      <w:r>
+        <w:rPr>
+          <w:rFonts w:hint="eastAsia"/>
+        </w:rPr>
+        <w:t xml:space="preserve">  &lt;forward mode='nat'/&gt;</w:t>
+      </w:r>
+    </w:p>
+    <w:p>
+      <w:pPr>
+        <w:rPr>
+          <w:rFonts w:hint="eastAsia"/>
+        </w:rPr>
+      </w:pPr>
+      <w:r>
+        <w:rPr>
+          <w:rFonts w:hint="eastAsia"/>
+        </w:rPr>
+        <w:t xml:space="preserve">  &lt;bridge name='virbr0' stp='on' delay='0'/&gt;</w:t>
+      </w:r>
+    </w:p>
+    <w:p>
+      <w:pPr>
+        <w:rPr>
+          <w:rFonts w:hint="eastAsia"/>
+        </w:rPr>
+      </w:pPr>
+      <w:r>
+        <w:rPr>
+          <w:rFonts w:hint="eastAsia"/>
+        </w:rPr>
+        <w:t xml:space="preserve">  &lt;mac address='52:54:00:62:a0:90'/&gt;</w:t>
+      </w:r>
+    </w:p>
+    <w:p>
+      <w:pPr>
+        <w:rPr>
+          <w:rFonts w:hint="eastAsia"/>
+        </w:rPr>
+      </w:pPr>
+      <w:r>
+        <w:rPr>
+          <w:rFonts w:hint="eastAsia"/>
+        </w:rPr>
+        <w:t xml:space="preserve">  &lt;ip address='192.168.122.1' netmask='255.255.255.0'&gt;</w:t>
+      </w:r>
+    </w:p>
+    <w:p>
+      <w:pPr>
+        <w:rPr>
+          <w:rFonts w:hint="eastAsia"/>
+        </w:rPr>
+      </w:pPr>
+      <w:r>
+        <w:rPr>
+          <w:rFonts w:hint="eastAsia"/>
+        </w:rPr>
+        <w:t xml:space="preserve">    &lt;dhcp&gt;</w:t>
+      </w:r>
+    </w:p>
+    <w:p>
+      <w:pPr>
+        <w:rPr>
+          <w:rFonts w:hint="eastAsia"/>
+        </w:rPr>
+      </w:pPr>
+      <w:r>
+        <w:rPr>
+          <w:rFonts w:hint="eastAsia"/>
+        </w:rPr>
+        <w:t xml:space="preserve">      &lt;range start='192.168.122.2' end='192.168.122.254'/&gt;</w:t>
+      </w:r>
+    </w:p>
+    <w:p>
+      <w:pPr>
+        <w:rPr>
+          <w:rFonts w:hint="eastAsia"/>
+        </w:rPr>
+      </w:pPr>
+      <w:r>
+        <w:rPr>
+          <w:rFonts w:hint="eastAsia"/>
+        </w:rPr>
+        <w:t xml:space="preserve">    &lt;/dhcp&gt;</w:t>
+      </w:r>
+    </w:p>
+    <w:p>
+      <w:pPr>
+        <w:rPr>
+          <w:rFonts w:hint="eastAsia"/>
+        </w:rPr>
+      </w:pPr>
+      <w:r>
+        <w:rPr>
+          <w:rFonts w:hint="eastAsia"/>
+        </w:rPr>
+        <w:t xml:space="preserve">  &lt;/ip&gt;</w:t>
+      </w:r>
+    </w:p>
+    <w:p>
+      <w:pPr>
+        <w:rPr>
+          <w:rFonts w:hint="eastAsia"/>
+        </w:rPr>
+      </w:pPr>
+      <w:r>
+        <w:rPr>
+          <w:rFonts w:hint="eastAsia"/>
+        </w:rPr>
+        <w:t>&lt;/network&gt;</w:t>
+      </w:r>
+    </w:p>
+    <w:p>
+      <w:pPr>
+        <w:rPr>
+          <w:rFonts w:hint="eastAsia"/>
+        </w:rPr>
+      </w:pPr>
+    </w:p>
+    <w:p>
+      <w:pPr>
+        <w:rPr>
+          <w:rFonts w:hint="default"/>
+        </w:rPr>
+      </w:pPr>
+      <w:r>
+        <w:rPr>
+          <w:rFonts w:hint="default"/>
+        </w:rPr>
+        <w:t>#</w:t>
+      </w:r>
+      <w:r>
+        <w:rPr>
+          <w:rFonts w:hint="eastAsia"/>
+        </w:rPr>
+        <w:t>virsh net-list [--all]</w:t>
+      </w:r>
+      <w:r>
+        <w:rPr>
+          <w:rFonts w:hint="default"/>
+        </w:rPr>
+        <w:tab/>
+      </w:r>
+      <w:r>
+        <w:rPr>
+          <w:rFonts w:hint="default"/>
+        </w:rPr>
+        <w:tab/>
+      </w:r>
+      <w:r>
+        <w:rPr>
+          <w:rFonts w:hint="default"/>
+        </w:rPr>
+        <w:t>//显示 virsh 网络配置文件,-all 显示全部网络配置文件</w:t>
+      </w:r>
+    </w:p>
+    <w:p>
+      <w:pPr>
+        <w:rPr>
+          <w:rFonts w:hint="eastAsia"/>
+        </w:rPr>
+      </w:pPr>
+      <w:r>
+        <w:rPr>
+          <w:rFonts w:hint="default"/>
+        </w:rPr>
+        <w:t>#virsh netdefine xxx.xml</w:t>
+      </w:r>
+      <w:r>
+        <w:rPr>
+          <w:rFonts w:hint="default"/>
+        </w:rPr>
+        <w:tab/>
+      </w:r>
+      <w:r>
+        <w:rPr>
+          <w:rFonts w:hint="default"/>
+        </w:rPr>
+        <w:tab/>
+      </w:r>
+      <w:r>
+        <w:rPr>
+          <w:rFonts w:hint="default"/>
+        </w:rPr>
+        <w:t>//</w:t>
+      </w:r>
+      <w:r>
+        <w:rPr>
+          <w:rFonts w:hint="eastAsia"/>
+        </w:rPr>
+        <w:t>根据xml文件配置 virt 网络 net-define</w:t>
+      </w:r>
+    </w:p>
+    <w:p>
+      <w:pPr>
+        <w:rPr>
+          <w:rFonts w:hint="eastAsia"/>
+        </w:rPr>
+      </w:pPr>
+      <w:r>
+        <w:rPr>
+          <w:rFonts w:hint="default"/>
+        </w:rPr>
+        <w:t xml:space="preserve">#virsh </w:t>
+      </w:r>
+      <w:r>
+        <w:rPr>
+          <w:rFonts w:hint="eastAsia"/>
+        </w:rPr>
+        <w:t xml:space="preserve">net-undefine </w:t>
+      </w:r>
+      <w:r>
+        <w:rPr>
+          <w:rFonts w:hint="default"/>
+        </w:rPr>
+        <w:tab/>
+      </w:r>
+      <w:r>
+        <w:rPr>
+          <w:rFonts w:hint="default"/>
+        </w:rPr>
+        <w:t>xxx</w:t>
+      </w:r>
+      <w:r>
+        <w:rPr>
+          <w:rFonts w:hint="default"/>
+        </w:rPr>
+        <w:tab/>
+      </w:r>
+      <w:r>
+        <w:rPr>
+          <w:rFonts w:hint="default"/>
+        </w:rPr>
+        <w:tab/>
+      </w:r>
+      <w:r>
+        <w:rPr>
+          <w:rFonts w:hint="default"/>
+        </w:rPr>
+        <w:t>//删除</w:t>
+      </w:r>
+      <w:r>
+        <w:rPr>
+          <w:rFonts w:hint="eastAsia"/>
+        </w:rPr>
+        <w:t>virt网络配置</w:t>
+      </w:r>
+    </w:p>
+    <w:p>
+      <w:pPr>
+        <w:rPr>
+          <w:rFonts w:hint="eastAsia"/>
+        </w:rPr>
+      </w:pPr>
+      <w:r>
+        <w:rPr>
+          <w:rFonts w:hint="default"/>
+        </w:rPr>
+        <w:t xml:space="preserve">#virsh </w:t>
+      </w:r>
+      <w:r>
+        <w:rPr>
+          <w:rFonts w:hint="eastAsia"/>
+        </w:rPr>
+        <w:t>net-start</w:t>
+      </w:r>
+      <w:r>
+        <w:rPr>
+          <w:rFonts w:hint="default"/>
+        </w:rPr>
+        <w:tab/>
+      </w:r>
+      <w:r>
+        <w:rPr>
+          <w:rFonts w:hint="default"/>
+        </w:rPr>
+        <w:t>xxx</w:t>
+      </w:r>
+      <w:r>
+        <w:rPr>
+          <w:rFonts w:hint="default"/>
+        </w:rPr>
+        <w:tab/>
+      </w:r>
+      <w:r>
+        <w:rPr>
+          <w:rFonts w:hint="default"/>
+        </w:rPr>
+        <w:tab/>
+      </w:r>
+      <w:r>
+        <w:rPr>
+          <w:rFonts w:hint="default"/>
+        </w:rPr>
+        <w:tab/>
+      </w:r>
+      <w:r>
+        <w:rPr>
+          <w:rFonts w:hint="default"/>
+        </w:rPr>
+        <w:tab/>
+      </w:r>
+      <w:r>
+        <w:rPr>
+          <w:rFonts w:hint="default"/>
+        </w:rPr>
+        <w:t>//</w:t>
+      </w:r>
+      <w:r>
+        <w:rPr>
+          <w:rFonts w:hint="eastAsia"/>
+        </w:rPr>
+        <w:t>启劢 virt 网络</w:t>
+      </w:r>
+    </w:p>
+    <w:p>
+      <w:pPr>
+        <w:rPr>
+          <w:rFonts w:hint="eastAsia"/>
+        </w:rPr>
+      </w:pPr>
+      <w:r>
+        <w:rPr>
+          <w:rFonts w:hint="default"/>
+        </w:rPr>
+        <w:t xml:space="preserve">#virsh </w:t>
+      </w:r>
+      <w:r>
+        <w:rPr>
+          <w:rFonts w:hint="eastAsia"/>
+        </w:rPr>
+        <w:t>net-destroy</w:t>
+      </w:r>
+      <w:r>
+        <w:rPr>
+          <w:rFonts w:hint="default"/>
+        </w:rPr>
+        <w:t xml:space="preserve"> xxx</w:t>
+      </w:r>
+      <w:r>
+        <w:rPr>
+          <w:rFonts w:hint="default"/>
+        </w:rPr>
+        <w:tab/>
+      </w:r>
+      <w:r>
+        <w:rPr>
+          <w:rFonts w:hint="default"/>
+        </w:rPr>
+        <w:tab/>
+      </w:r>
+      <w:r>
+        <w:rPr>
+          <w:rFonts w:hint="default"/>
+        </w:rPr>
+        <w:tab/>
+      </w:r>
+      <w:r>
+        <w:rPr>
+          <w:rFonts w:hint="default"/>
+        </w:rPr>
+        <w:tab/>
+      </w:r>
+      <w:r>
+        <w:rPr>
+          <w:rFonts w:hint="default"/>
+        </w:rPr>
+        <w:t>//</w:t>
+      </w:r>
+      <w:r>
+        <w:rPr>
+          <w:rFonts w:hint="eastAsia"/>
+        </w:rPr>
+        <w:t xml:space="preserve">停止 virt 网络 </w:t>
+      </w:r>
+    </w:p>
+    <w:p>
+      <w:pPr>
+        <w:rPr>
+          <w:rFonts w:hint="eastAsia"/>
+        </w:rPr>
+      </w:pPr>
+    </w:p>
+    <w:p>
+      <w:pPr>
+        <w:rPr>
+          <w:rFonts w:hint="eastAsia"/>
+        </w:rPr>
+      </w:pPr>
+      <w:r>
+        <w:rPr>
+          <w:rFonts w:hint="eastAsia"/>
+        </w:rPr>
+        <w:t>qcow</w:t>
+      </w:r>
+      <w:r>
+        <w:rPr>
+          <w:rFonts w:hint="default"/>
+        </w:rPr>
+        <w:t>2</w:t>
+      </w:r>
+      <w:r>
+        <w:rPr>
+          <w:rFonts w:hint="eastAsia"/>
+        </w:rPr>
+        <w:t>镜像格式是 QEMU 模拟器支持的一种磁盘镜像。它也是可以用一个文件的形式来表示一块固定大小的块设备磁盘</w:t>
+      </w:r>
+    </w:p>
+    <w:p>
+      <w:pPr>
+        <w:rPr>
+          <w:rFonts w:hint="eastAsia"/>
+        </w:rPr>
+      </w:pPr>
+      <w:r>
+        <w:rPr>
+          <w:rFonts w:hint="default"/>
+        </w:rPr>
+        <w:t>1、</w:t>
+      </w:r>
+      <w:r>
+        <w:rPr>
+          <w:rFonts w:hint="eastAsia"/>
+        </w:rPr>
+        <w:t>qemu-img create –f qcow2 node.cow2 16G</w:t>
+      </w:r>
+    </w:p>
+    <w:p>
+      <w:pPr>
+        <w:rPr>
+          <w:rFonts w:hint="default"/>
+        </w:rPr>
+      </w:pPr>
+      <w:r>
+        <w:rPr>
+          <w:rFonts w:hint="default"/>
+        </w:rPr>
+        <w:t>2、virt-manager系统安装</w:t>
+      </w:r>
+    </w:p>
+    <w:p>
+      <w:pPr>
+        <w:rPr>
+          <w:rFonts w:hint="default"/>
+        </w:rPr>
+      </w:pPr>
+    </w:p>
+    <w:p>
+      <w:pPr>
+        <w:rPr>
+          <w:rFonts w:hint="default"/>
+        </w:rPr>
+      </w:pPr>
+      <w:r>
+        <w:rPr>
+          <w:rFonts w:hint="default"/>
+        </w:rPr>
+        <w:t>virsh控制（可以交互操作）</w:t>
+      </w:r>
+    </w:p>
+    <w:p>
+      <w:pPr>
+        <w:rPr>
+          <w:rFonts w:hint="eastAsia"/>
+        </w:rPr>
+      </w:pPr>
+      <w:r>
+        <w:rPr>
+          <w:rFonts w:hint="default"/>
+        </w:rPr>
+        <w:t>查看虚拟化信息</w:t>
+      </w:r>
+    </w:p>
+    <w:p>
+      <w:pPr>
+        <w:rPr>
+          <w:rFonts w:hint="eastAsia"/>
+        </w:rPr>
+      </w:pPr>
+      <w:r>
+        <w:rPr>
+          <w:rFonts w:hint="eastAsia"/>
+        </w:rPr>
+        <w:t>• 查看KVM节点(服务器)信息</w:t>
+      </w:r>
+      <w:r>
+        <w:rPr>
+          <w:rFonts w:hint="default"/>
+        </w:rPr>
+        <w:tab/>
+      </w:r>
+      <w:r>
+        <w:rPr>
+          <w:rFonts w:hint="default"/>
+        </w:rPr>
+        <w:tab/>
+      </w:r>
+      <w:r>
+        <w:rPr>
+          <w:rFonts w:hint="default"/>
+        </w:rPr>
+        <w:tab/>
+      </w:r>
+      <w:r>
+        <w:rPr>
+          <w:rFonts w:hint="eastAsia"/>
+        </w:rPr>
+        <w:t>virsh nodeinfo</w:t>
+      </w:r>
+    </w:p>
+    <w:p>
+      <w:pPr>
+        <w:rPr>
+          <w:rFonts w:hint="eastAsia"/>
+        </w:rPr>
+      </w:pPr>
+      <w:r>
+        <w:rPr>
+          <w:rFonts w:hint="eastAsia"/>
+        </w:rPr>
+        <w:t>• 列出虚拟机</w:t>
+      </w:r>
+      <w:r>
+        <w:rPr>
+          <w:rFonts w:hint="default"/>
+        </w:rPr>
+        <w:tab/>
+      </w:r>
+      <w:r>
+        <w:rPr>
+          <w:rFonts w:hint="default"/>
+        </w:rPr>
+        <w:tab/>
+      </w:r>
+      <w:r>
+        <w:rPr>
+          <w:rFonts w:hint="default"/>
+        </w:rPr>
+        <w:tab/>
+      </w:r>
+      <w:r>
+        <w:rPr>
+          <w:rFonts w:hint="default"/>
+        </w:rPr>
+        <w:tab/>
+      </w:r>
+      <w:r>
+        <w:rPr>
+          <w:rFonts w:hint="default"/>
+        </w:rPr>
+        <w:tab/>
+      </w:r>
+      <w:r>
+        <w:rPr>
+          <w:rFonts w:hint="default"/>
+        </w:rPr>
+        <w:tab/>
+      </w:r>
+      <w:r>
+        <w:rPr>
+          <w:rFonts w:hint="default"/>
+        </w:rPr>
+        <w:tab/>
+      </w:r>
+      <w:r>
+        <w:rPr>
+          <w:rFonts w:hint="eastAsia"/>
+        </w:rPr>
+        <w:t xml:space="preserve"> virsh list [--all]</w:t>
+      </w:r>
+    </w:p>
+    <w:p>
+      <w:pPr>
+        <w:rPr>
+          <w:rFonts w:hint="eastAsia"/>
+        </w:rPr>
+      </w:pPr>
+      <w:r>
+        <w:rPr>
+          <w:rFonts w:hint="eastAsia"/>
+        </w:rPr>
+        <w:t>• 列出虚拟网络</w:t>
+      </w:r>
+      <w:r>
+        <w:rPr>
+          <w:rFonts w:hint="default"/>
+        </w:rPr>
+        <w:tab/>
+      </w:r>
+      <w:r>
+        <w:rPr>
+          <w:rFonts w:hint="default"/>
+        </w:rPr>
+        <w:tab/>
+      </w:r>
+      <w:r>
+        <w:rPr>
+          <w:rFonts w:hint="default"/>
+        </w:rPr>
+        <w:tab/>
+      </w:r>
+      <w:r>
+        <w:rPr>
+          <w:rFonts w:hint="default"/>
+        </w:rPr>
+        <w:tab/>
+      </w:r>
+      <w:r>
+        <w:rPr>
+          <w:rFonts w:hint="default"/>
+        </w:rPr>
+        <w:tab/>
+      </w:r>
+      <w:r>
+        <w:rPr>
+          <w:rFonts w:hint="default"/>
+        </w:rPr>
+        <w:tab/>
+      </w:r>
+      <w:r>
+        <w:rPr>
+          <w:rFonts w:hint="eastAsia"/>
+        </w:rPr>
+        <w:t xml:space="preserve"> virsh net-list [--all]</w:t>
+      </w:r>
+    </w:p>
+    <w:p>
+      <w:pPr>
+        <w:rPr>
+          <w:rFonts w:hint="eastAsia"/>
+        </w:rPr>
+      </w:pPr>
+      <w:r>
+        <w:rPr>
+          <w:rFonts w:hint="eastAsia"/>
+        </w:rPr>
+        <w:t>• 查看</w:t>
+      </w:r>
+      <w:r>
+        <w:rPr>
+          <w:rFonts w:hint="default"/>
+        </w:rPr>
+        <w:t>指</w:t>
+      </w:r>
+      <w:r>
+        <w:rPr>
+          <w:rFonts w:hint="eastAsia"/>
+        </w:rPr>
+        <w:t>定虚拟机的信息</w:t>
+      </w:r>
+      <w:r>
+        <w:rPr>
+          <w:rFonts w:hint="default"/>
+        </w:rPr>
+        <w:tab/>
+      </w:r>
+      <w:r>
+        <w:rPr>
+          <w:rFonts w:hint="default"/>
+        </w:rPr>
+        <w:tab/>
+      </w:r>
+      <w:r>
+        <w:rPr>
+          <w:rFonts w:hint="default"/>
+        </w:rPr>
+        <w:tab/>
+      </w:r>
+      <w:r>
+        <w:rPr>
+          <w:rFonts w:hint="default"/>
+        </w:rPr>
+        <w:tab/>
+      </w:r>
+      <w:r>
+        <w:rPr>
+          <w:rFonts w:hint="eastAsia"/>
+        </w:rPr>
+        <w:t>virsh dominfo 虚拟机名称</w:t>
+      </w:r>
     </w:p>
     <w:p>
       <w:pPr/>
       <w:r>
-        <w:t>KVM虚拟机的组成</w:t>
-      </w:r>
-    </w:p>
-    <w:p>
-      <w:pPr>
-        <w:rPr>
-          <w:rFonts w:hint="eastAsia"/>
-        </w:rPr>
-      </w:pPr>
-      <w:r>
-        <w:rPr>
-          <w:rFonts w:hint="eastAsia"/>
-        </w:rPr>
-        <w:t xml:space="preserve">– </w:t>
-      </w:r>
-      <w:r>
-        <w:rPr>
-          <w:rFonts w:hint="eastAsia"/>
+        <w:t>开关机操作</w:t>
+      </w:r>
+    </w:p>
+    <w:p>
+      <w:pPr>
+        <w:rPr>
+          <w:rFonts w:hint="eastAsia"/>
+        </w:rPr>
+      </w:pPr>
+      <w:r>
+        <w:rPr>
+          <w:rFonts w:hint="eastAsia"/>
+        </w:rPr>
+        <w:t>• 运行|重启|关闭挃定的虚拟机</w:t>
+      </w:r>
+      <w:r>
+        <w:rPr>
+          <w:rFonts w:hint="default"/>
+        </w:rPr>
+        <w:tab/>
+      </w:r>
+      <w:r>
+        <w:rPr>
+          <w:rFonts w:hint="default"/>
+        </w:rPr>
+        <w:tab/>
+      </w:r>
+      <w:r>
+        <w:rPr>
+          <w:rFonts w:hint="default"/>
+        </w:rPr>
+        <w:tab/>
+      </w:r>
+      <w:r>
+        <w:rPr>
+          <w:rFonts w:hint="eastAsia"/>
+        </w:rPr>
+        <w:t>virsh start|reboot|shutdown 虚拟机名称</w:t>
+      </w:r>
+    </w:p>
+    <w:p>
+      <w:pPr>
+        <w:rPr>
+          <w:rFonts w:hint="eastAsia"/>
+        </w:rPr>
+      </w:pPr>
+      <w:r>
+        <w:rPr>
+          <w:rFonts w:hint="eastAsia"/>
+        </w:rPr>
+        <w:t>• 强制关闭挃定的虚拟机</w:t>
+      </w:r>
+      <w:r>
+        <w:rPr>
+          <w:rFonts w:hint="default"/>
+        </w:rPr>
+        <w:tab/>
+      </w:r>
+      <w:r>
+        <w:rPr>
+          <w:rFonts w:hint="default"/>
+        </w:rPr>
+        <w:tab/>
+      </w:r>
+      <w:r>
+        <w:rPr>
+          <w:rFonts w:hint="default"/>
+        </w:rPr>
+        <w:tab/>
+      </w:r>
+      <w:r>
+        <w:rPr>
+          <w:rFonts w:hint="default"/>
+        </w:rPr>
+        <w:tab/>
+      </w:r>
+      <w:r>
+        <w:rPr>
+          <w:rFonts w:hint="eastAsia"/>
+        </w:rPr>
+        <w:t>virsh destroy 虚拟机名称</w:t>
+      </w:r>
+    </w:p>
+    <w:p>
+      <w:pPr/>
+      <w:r>
+        <w:rPr>
+          <w:rFonts w:hint="eastAsia"/>
+        </w:rPr>
+        <w:t>• 将挃定的虚拟机设为开机自劢运行</w:t>
+      </w:r>
+      <w:r>
+        <w:rPr>
+          <w:rFonts w:hint="default"/>
+        </w:rPr>
+        <w:tab/>
+      </w:r>
+      <w:r>
+        <w:rPr>
+          <w:rFonts w:hint="default"/>
+        </w:rPr>
+        <w:tab/>
+      </w:r>
+      <w:r>
+        <w:rPr>
+          <w:rFonts w:hint="eastAsia"/>
+        </w:rPr>
+        <w:t>virsh autostart [--disable] 虚拟机名称</w:t>
+      </w:r>
+    </w:p>
+    <w:p>
+      <w:pPr>
+        <w:rPr>
           <w:color w:val="FF0000"/>
         </w:rPr>
-        <w:t>xml配置文件</w:t>
-      </w:r>
-      <w:r>
-        <w:rPr>
-          <w:rFonts w:hint="eastAsia"/>
-        </w:rPr>
-        <w:t>:定义虚拟机的名称、CPU、内存、虚拟磁盘、网卡等各种参数设置</w:t>
-      </w:r>
-    </w:p>
-    <w:p>
-      <w:pPr>
-        <w:rPr>
-          <w:rFonts w:hint="eastAsia"/>
-        </w:rPr>
-      </w:pPr>
-      <w:r>
-        <w:rPr>
-          <w:rFonts w:hint="default"/>
-        </w:rPr>
-        <w:t xml:space="preserve">              （/etc/libvirt/qemu/虚拟机名.xml）</w:t>
-      </w:r>
-    </w:p>
-    <w:p>
-      <w:pPr>
-        <w:rPr>
-          <w:rFonts w:hint="eastAsia"/>
-        </w:rPr>
-      </w:pPr>
-      <w:r>
-        <w:rPr>
-          <w:rFonts w:hint="eastAsia"/>
-        </w:rPr>
-        <w:t xml:space="preserve">– </w:t>
-      </w:r>
-      <w:r>
-        <w:rPr>
-          <w:rFonts w:hint="eastAsia"/>
-          <w:color w:val="FF0000"/>
-        </w:rPr>
-        <w:t>磁盘镜像文件</w:t>
-      </w:r>
-      <w:r>
-        <w:rPr>
-          <w:rFonts w:hint="eastAsia"/>
-        </w:rPr>
-        <w:t>:保存虚拟机的操作系统及文档数据,镜像路径取决于xml配置文件中的定义</w:t>
-      </w:r>
-    </w:p>
-    <w:p>
-      <w:pPr>
-        <w:rPr>
-          <w:rFonts w:hint="eastAsia"/>
-        </w:rPr>
-      </w:pPr>
-      <w:r>
-        <w:rPr>
-          <w:rFonts w:hint="default"/>
-        </w:rPr>
-        <w:t xml:space="preserve">              （/var/lib/libvirt/images/虚拟机名.img）</w:t>
-      </w:r>
-    </w:p>
-    <w:p>
-      <w:pPr>
-        <w:rPr>
-          <w:rFonts w:hint="eastAsia"/>
-        </w:rPr>
-      </w:pPr>
-      <w:r>
-        <w:rPr>
-          <w:rFonts w:hint="eastAsia"/>
-        </w:rPr>
-        <w:t>虚拟化主要厂商及产品</w:t>
-      </w:r>
-    </w:p>
-    <w:p>
-      <w:pPr>
-        <w:rPr>
-          <w:rFonts w:hint="eastAsia"/>
-        </w:rPr>
-      </w:pPr>
-      <w:r>
-        <w:rPr>
-          <w:rFonts w:hint="eastAsia"/>
-        </w:rPr>
-        <w:t>系 列</w:t>
-      </w:r>
-      <w:r>
-        <w:rPr>
-          <w:rFonts w:hint="default"/>
-        </w:rPr>
-        <w:tab/>
-        <w:t/>
-      </w:r>
-      <w:r>
-        <w:rPr>
-          <w:rFonts w:hint="default"/>
-        </w:rPr>
-        <w:tab/>
-        <w:t/>
-      </w:r>
-      <w:r>
-        <w:rPr>
-          <w:rFonts w:hint="default"/>
-        </w:rPr>
-        <w:tab/>
-        <w:t/>
-      </w:r>
-      <w:r>
-        <w:rPr>
-          <w:rFonts w:hint="default"/>
-        </w:rPr>
-        <w:tab/>
-        <w:t/>
-      </w:r>
-      <w:r>
-        <w:rPr>
-          <w:rFonts w:hint="default"/>
-        </w:rPr>
-        <w:tab/>
-        <w:t/>
-      </w:r>
-      <w:r>
-        <w:rPr>
-          <w:rFonts w:hint="default"/>
-        </w:rPr>
-        <w:tab/>
-      </w:r>
-      <w:r>
-        <w:rPr>
-          <w:rFonts w:hint="eastAsia"/>
-        </w:rPr>
-        <w:t>PC/服务器版代表</w:t>
-      </w:r>
-    </w:p>
-    <w:p>
-      <w:pPr>
-        <w:rPr>
-          <w:rFonts w:hint="eastAsia"/>
-        </w:rPr>
-      </w:pPr>
-      <w:r>
-        <w:rPr>
-          <w:rFonts w:hint="eastAsia"/>
-        </w:rPr>
-        <w:t xml:space="preserve">VMware </w:t>
-      </w:r>
-      <w:r>
-        <w:rPr>
-          <w:rFonts w:hint="default"/>
-        </w:rPr>
-        <w:tab/>
-        <w:t/>
-      </w:r>
-      <w:r>
-        <w:rPr>
-          <w:rFonts w:hint="default"/>
-        </w:rPr>
-        <w:tab/>
-        <w:t/>
-      </w:r>
-      <w:r>
-        <w:rPr>
-          <w:rFonts w:hint="default"/>
-        </w:rPr>
-        <w:tab/>
-        <w:t/>
-      </w:r>
-      <w:r>
-        <w:rPr>
-          <w:rFonts w:hint="default"/>
-        </w:rPr>
-        <w:tab/>
-        <w:t/>
-      </w:r>
-      <w:r>
-        <w:rPr>
-          <w:rFonts w:hint="default"/>
-        </w:rPr>
-        <w:tab/>
-        <w:t/>
-      </w:r>
-      <w:r>
-        <w:rPr>
-          <w:rFonts w:hint="default"/>
-        </w:rPr>
-        <w:tab/>
-      </w:r>
-      <w:r>
-        <w:rPr>
-          <w:rFonts w:hint="eastAsia"/>
-        </w:rPr>
-        <w:t>VMware Workstation、vSphere</w:t>
-      </w:r>
-    </w:p>
-    <w:p>
-      <w:pPr>
-        <w:rPr>
-          <w:rFonts w:hint="eastAsia"/>
-        </w:rPr>
-      </w:pPr>
-      <w:r>
-        <w:rPr>
-          <w:rFonts w:hint="eastAsia"/>
-        </w:rPr>
-        <w:t xml:space="preserve">Microsoft </w:t>
-      </w:r>
-      <w:r>
-        <w:rPr>
-          <w:rFonts w:hint="default"/>
-        </w:rPr>
-        <w:tab/>
-        <w:t/>
-      </w:r>
-      <w:r>
-        <w:rPr>
-          <w:rFonts w:hint="default"/>
-        </w:rPr>
-        <w:tab/>
-        <w:t/>
-      </w:r>
-      <w:r>
-        <w:rPr>
-          <w:rFonts w:hint="default"/>
-        </w:rPr>
-        <w:tab/>
-        <w:t/>
-      </w:r>
-      <w:r>
-        <w:rPr>
-          <w:rFonts w:hint="default"/>
-        </w:rPr>
-        <w:tab/>
-        <w:t/>
-      </w:r>
-      <w:r>
-        <w:rPr>
-          <w:rFonts w:hint="default"/>
-        </w:rPr>
-        <w:tab/>
-      </w:r>
-      <w:r>
-        <w:rPr>
-          <w:rFonts w:hint="eastAsia"/>
-        </w:rPr>
-        <w:t>VirtualPC、Hyper-V</w:t>
-      </w:r>
-    </w:p>
-    <w:p>
-      <w:pPr>
-        <w:rPr>
-          <w:rFonts w:hint="eastAsia"/>
-        </w:rPr>
-      </w:pPr>
-      <w:r>
-        <w:rPr>
-          <w:rFonts w:hint="eastAsia"/>
-        </w:rPr>
-        <w:t xml:space="preserve">RedHat </w:t>
-      </w:r>
-      <w:r>
-        <w:rPr>
-          <w:rFonts w:hint="default"/>
-        </w:rPr>
-        <w:tab/>
-        <w:t/>
-      </w:r>
-      <w:r>
-        <w:rPr>
-          <w:rFonts w:hint="default"/>
-        </w:rPr>
-        <w:tab/>
-        <w:t/>
-      </w:r>
-      <w:r>
-        <w:rPr>
-          <w:rFonts w:hint="default"/>
-        </w:rPr>
-        <w:tab/>
-        <w:t/>
-      </w:r>
-      <w:r>
-        <w:rPr>
-          <w:rFonts w:hint="default"/>
-        </w:rPr>
-        <w:tab/>
-        <w:t/>
-      </w:r>
-      <w:r>
-        <w:rPr>
-          <w:rFonts w:hint="default"/>
-        </w:rPr>
-        <w:tab/>
-        <w:t/>
-      </w:r>
-      <w:r>
-        <w:rPr>
-          <w:rFonts w:hint="default"/>
-        </w:rPr>
-        <w:tab/>
-      </w:r>
-      <w:r>
-        <w:rPr>
-          <w:rFonts w:hint="eastAsia"/>
-        </w:rPr>
-        <w:t>KVM、RHEV</w:t>
-      </w:r>
-    </w:p>
-    <w:p>
-      <w:pPr>
-        <w:rPr>
-          <w:rFonts w:hint="eastAsia"/>
-        </w:rPr>
-      </w:pPr>
-      <w:r>
-        <w:rPr>
-          <w:rFonts w:hint="eastAsia"/>
-        </w:rPr>
-        <w:t xml:space="preserve">Citrix </w:t>
-      </w:r>
-      <w:r>
-        <w:rPr>
-          <w:rFonts w:hint="default"/>
-        </w:rPr>
-        <w:tab/>
-        <w:t/>
-      </w:r>
-      <w:r>
-        <w:rPr>
-          <w:rFonts w:hint="default"/>
-        </w:rPr>
-        <w:tab/>
-        <w:t/>
-      </w:r>
-      <w:r>
-        <w:rPr>
-          <w:rFonts w:hint="default"/>
-        </w:rPr>
-        <w:tab/>
-        <w:t/>
-      </w:r>
-      <w:r>
-        <w:rPr>
-          <w:rFonts w:hint="default"/>
-        </w:rPr>
-        <w:tab/>
-        <w:t/>
-      </w:r>
-      <w:r>
-        <w:rPr>
-          <w:rFonts w:hint="default"/>
-        </w:rPr>
-        <w:tab/>
-        <w:t/>
-      </w:r>
-      <w:r>
-        <w:rPr>
-          <w:rFonts w:hint="default"/>
-        </w:rPr>
-        <w:tab/>
-      </w:r>
-      <w:r>
-        <w:rPr>
-          <w:rFonts w:hint="eastAsia"/>
-        </w:rPr>
-        <w:t>Xen</w:t>
-      </w:r>
-    </w:p>
-    <w:p>
-      <w:pPr>
-        <w:rPr>
-          <w:rFonts w:hint="eastAsia"/>
-        </w:rPr>
-      </w:pPr>
-      <w:r>
-        <w:rPr>
-          <w:rFonts w:hint="eastAsia"/>
-        </w:rPr>
-        <w:t xml:space="preserve">Oracle </w:t>
-      </w:r>
-      <w:r>
-        <w:rPr>
-          <w:rFonts w:hint="default"/>
-        </w:rPr>
-        <w:tab/>
-        <w:t/>
-      </w:r>
-      <w:r>
-        <w:rPr>
-          <w:rFonts w:hint="default"/>
-        </w:rPr>
-        <w:tab/>
-        <w:t/>
-      </w:r>
-      <w:r>
-        <w:rPr>
-          <w:rFonts w:hint="default"/>
-        </w:rPr>
-        <w:tab/>
-        <w:t/>
-      </w:r>
-      <w:r>
-        <w:rPr>
-          <w:rFonts w:hint="default"/>
-        </w:rPr>
-        <w:tab/>
-        <w:t/>
-      </w:r>
-      <w:r>
-        <w:rPr>
-          <w:rFonts w:hint="default"/>
-        </w:rPr>
-        <w:tab/>
-        <w:t/>
-      </w:r>
-      <w:r>
-        <w:rPr>
-          <w:rFonts w:hint="default"/>
-        </w:rPr>
-        <w:tab/>
-      </w:r>
-      <w:r>
-        <w:rPr>
-          <w:rFonts w:hint="eastAsia"/>
-        </w:rPr>
-        <w:t>Oracle VM VirtualBox</w:t>
-      </w:r>
-    </w:p>
-    <w:p>
-      <w:pPr>
-        <w:rPr>
-          <w:rFonts w:hint="eastAsia"/>
-        </w:rPr>
-      </w:pPr>
-    </w:p>
-    <w:p>
-      <w:pPr>
-        <w:rPr>
-          <w:rFonts w:hint="default"/>
-        </w:rPr>
-      </w:pPr>
-      <w:r>
-        <w:rPr>
-          <w:rFonts w:hint="default"/>
-        </w:rPr>
-        <w:t>KVM软件安装</w:t>
-      </w:r>
-    </w:p>
-    <w:p>
-      <w:pPr>
-        <w:rPr>
-          <w:rFonts w:hint="default"/>
-        </w:rPr>
-      </w:pPr>
-      <w:r>
-        <w:rPr>
-          <w:rFonts w:hint="default"/>
-        </w:rPr>
-        <w:t>必备软件：</w:t>
-      </w:r>
-    </w:p>
-    <w:p>
-      <w:pPr>
-        <w:rPr>
-          <w:rFonts w:hint="default"/>
-        </w:rPr>
-      </w:pPr>
-      <w:r>
-        <w:rPr>
-          <w:rFonts w:hint="default"/>
-        </w:rPr>
-        <w:t xml:space="preserve">#yum -y install qemu-kvm </w:t>
-      </w:r>
-      <w:r>
-        <w:rPr>
-          <w:rFonts w:hint="default"/>
-        </w:rPr>
-        <w:tab/>
-        <w:t/>
-      </w:r>
-      <w:r>
-        <w:rPr>
-          <w:rFonts w:hint="default"/>
-        </w:rPr>
-        <w:tab/>
-        <w:t/>
-      </w:r>
-      <w:r>
-        <w:rPr>
-          <w:rFonts w:hint="default"/>
-        </w:rPr>
-        <w:tab/>
-        <w:t>//为KVM提供底层的支持</w:t>
-      </w:r>
-    </w:p>
-    <w:p>
-      <w:pPr>
-        <w:rPr>
-          <w:rFonts w:hint="default"/>
-        </w:rPr>
-      </w:pPr>
-      <w:r>
-        <w:rPr>
-          <w:rFonts w:hint="default"/>
-        </w:rPr>
-        <w:t>#yum -y install libvirt-client</w:t>
-      </w:r>
-      <w:r>
-        <w:rPr>
-          <w:rFonts w:hint="default"/>
-        </w:rPr>
-        <w:tab/>
-        <w:t/>
-      </w:r>
-      <w:r>
-        <w:rPr>
-          <w:rFonts w:hint="default"/>
-        </w:rPr>
-        <w:tab/>
-        <w:t/>
-      </w:r>
-      <w:r>
-        <w:rPr>
-          <w:rFonts w:hint="default"/>
-        </w:rPr>
-        <w:tab/>
-        <w:t>//virsh等软件</w:t>
-      </w:r>
-    </w:p>
-    <w:p>
-      <w:pPr>
-        <w:rPr>
-          <w:rFonts w:hint="default"/>
-        </w:rPr>
-      </w:pPr>
-      <w:r>
-        <w:rPr>
-          <w:rFonts w:hint="default"/>
-        </w:rPr>
-        <w:t xml:space="preserve">#yum -y install libvirt-daemon </w:t>
-      </w:r>
-      <w:r>
-        <w:rPr>
-          <w:rFonts w:hint="default"/>
-        </w:rPr>
-        <w:tab/>
-        <w:t/>
-      </w:r>
-      <w:r>
-        <w:rPr>
-          <w:rFonts w:hint="default"/>
-        </w:rPr>
-        <w:tab/>
-        <w:t>//libvirtd服务迚程</w:t>
-      </w:r>
-    </w:p>
-    <w:p>
-      <w:pPr>
-        <w:rPr>
-          <w:rFonts w:hint="default"/>
-        </w:rPr>
-      </w:pPr>
-      <w:r>
-        <w:rPr>
-          <w:rFonts w:hint="default"/>
-        </w:rPr>
-        <w:t xml:space="preserve">#yum -y install libvirt-daemon-driver-qemu </w:t>
-      </w:r>
-      <w:r>
-        <w:rPr>
-          <w:rFonts w:hint="default"/>
-        </w:rPr>
-        <w:tab/>
-        <w:t/>
-      </w:r>
-      <w:r>
-        <w:rPr>
-          <w:rFonts w:hint="default"/>
-        </w:rPr>
-        <w:tab/>
-        <w:t>//virsh之qemu 驱动</w:t>
-      </w:r>
-    </w:p>
-    <w:p>
-      <w:pPr>
-        <w:rPr>
-          <w:rFonts w:hint="default"/>
-        </w:rPr>
-      </w:pPr>
-      <w:r>
-        <w:rPr>
-          <w:rFonts w:hint="default"/>
-        </w:rPr>
-        <w:t>可选软件：</w:t>
-      </w:r>
-    </w:p>
-    <w:p>
-      <w:pPr>
-        <w:rPr>
-          <w:rFonts w:hint="default"/>
-        </w:rPr>
-      </w:pPr>
-      <w:r>
-        <w:rPr>
-          <w:rFonts w:hint="default"/>
-        </w:rPr>
-        <w:t>#yum -y install virt-install</w:t>
-      </w:r>
-      <w:r>
-        <w:rPr>
-          <w:rFonts w:hint="default"/>
-        </w:rPr>
-        <w:tab/>
-        <w:t/>
-      </w:r>
-      <w:r>
-        <w:rPr>
-          <w:rFonts w:hint="default"/>
-        </w:rPr>
-        <w:tab/>
-        <w:t/>
-      </w:r>
-      <w:r>
-        <w:rPr>
-          <w:rFonts w:hint="default"/>
-        </w:rPr>
-        <w:tab/>
-        <w:t>//系统安装工具</w:t>
-      </w:r>
-    </w:p>
-    <w:p>
-      <w:pPr>
-        <w:rPr>
-          <w:rFonts w:hint="default"/>
-        </w:rPr>
-      </w:pPr>
-      <w:r>
-        <w:rPr>
-          <w:rFonts w:hint="default"/>
-        </w:rPr>
-        <w:t>#yum -y install virt-manager</w:t>
-      </w:r>
-      <w:r>
-        <w:rPr>
-          <w:rFonts w:hint="default"/>
-        </w:rPr>
-        <w:tab/>
-        <w:t/>
-      </w:r>
-      <w:r>
-        <w:rPr>
-          <w:rFonts w:hint="default"/>
-        </w:rPr>
-        <w:tab/>
-        <w:t>//图形管理工具</w:t>
-      </w:r>
-    </w:p>
-    <w:p>
-      <w:pPr>
-        <w:rPr>
-          <w:rFonts w:hint="default"/>
-        </w:rPr>
-      </w:pPr>
-      <w:r>
-        <w:rPr>
-          <w:rFonts w:hint="default"/>
-        </w:rPr>
-        <w:t>#yum -y install virt-v2v</w:t>
-      </w:r>
-      <w:r>
-        <w:rPr>
-          <w:rFonts w:hint="default"/>
-        </w:rPr>
-        <w:tab/>
-        <w:t/>
-      </w:r>
-      <w:r>
-        <w:rPr>
-          <w:rFonts w:hint="default"/>
-        </w:rPr>
-        <w:tab/>
-        <w:t/>
-      </w:r>
-      <w:r>
-        <w:rPr>
-          <w:rFonts w:hint="default"/>
-        </w:rPr>
-        <w:tab/>
-        <w:t>//虚拟机迁移工具</w:t>
-      </w:r>
-    </w:p>
-    <w:p>
-      <w:pPr>
-        <w:rPr>
-          <w:rFonts w:hint="default"/>
-        </w:rPr>
-      </w:pPr>
-      <w:r>
-        <w:rPr>
-          <w:rFonts w:hint="default"/>
-        </w:rPr>
-        <w:t>#yum -y install virt-p2v</w:t>
-      </w:r>
-      <w:r>
-        <w:rPr>
-          <w:rFonts w:hint="default"/>
-        </w:rPr>
-        <w:tab/>
-        <w:t/>
-      </w:r>
-      <w:r>
-        <w:rPr>
-          <w:rFonts w:hint="default"/>
-        </w:rPr>
-        <w:tab/>
-        <w:t/>
-      </w:r>
-      <w:r>
-        <w:rPr>
-          <w:rFonts w:hint="default"/>
-        </w:rPr>
-        <w:tab/>
-        <w:t>//物理机迁移工具</w:t>
-      </w:r>
-    </w:p>
-    <w:p>
-      <w:pPr>
-        <w:rPr>
-          <w:rFonts w:hint="eastAsia"/>
-        </w:rPr>
-      </w:pPr>
-    </w:p>
-    <w:p>
-      <w:pPr>
-        <w:rPr>
-          <w:rFonts w:hint="eastAsia"/>
-        </w:rPr>
-      </w:pPr>
-      <w:r>
-        <w:rPr>
-          <w:rFonts w:hint="eastAsia"/>
-        </w:rPr>
-        <w:t>libvirtd 为管理虚拟机提供服务接口</w:t>
-      </w:r>
-    </w:p>
-    <w:p>
-      <w:pPr>
-        <w:rPr>
-          <w:rFonts w:hint="eastAsia"/>
-        </w:rPr>
-      </w:pPr>
-      <w:r>
-        <w:rPr>
-          <w:rFonts w:hint="default"/>
-        </w:rPr>
-        <w:t xml:space="preserve">#cat </w:t>
-      </w:r>
-      <w:r>
-        <w:rPr>
-          <w:rFonts w:hint="eastAsia"/>
-        </w:rPr>
-        <w:t>/etc/libvirt/qemu/networks/default.xml</w:t>
-      </w:r>
-    </w:p>
-    <w:p>
-      <w:pPr>
-        <w:rPr>
-          <w:rFonts w:hint="eastAsia"/>
-        </w:rPr>
-      </w:pPr>
-      <w:r>
-        <w:rPr>
-          <w:rFonts w:hint="eastAsia"/>
-        </w:rPr>
-        <w:t>&lt;network&gt;</w:t>
-      </w:r>
-    </w:p>
-    <w:p>
-      <w:pPr>
-        <w:rPr>
-          <w:rFonts w:hint="eastAsia"/>
-        </w:rPr>
-      </w:pPr>
-      <w:r>
-        <w:rPr>
-          <w:rFonts w:hint="eastAsia"/>
-        </w:rPr>
-        <w:t xml:space="preserve">  &lt;name&gt;default&lt;/name&gt;</w:t>
-      </w:r>
-    </w:p>
-    <w:p>
-      <w:pPr>
-        <w:rPr>
-          <w:rFonts w:hint="eastAsia"/>
-        </w:rPr>
-      </w:pPr>
-      <w:r>
-        <w:rPr>
-          <w:rFonts w:hint="eastAsia"/>
-        </w:rPr>
-        <w:t xml:space="preserve">  &lt;uuid&gt;8d4a05d6-7b61-49cc-bad9-4aed8ec2a422&lt;/uuid&gt;</w:t>
-      </w:r>
-    </w:p>
-    <w:p>
-      <w:pPr>
-        <w:rPr>
-          <w:rFonts w:hint="eastAsia"/>
-        </w:rPr>
-      </w:pPr>
-      <w:r>
-        <w:rPr>
-          <w:rFonts w:hint="eastAsia"/>
-        </w:rPr>
-        <w:t xml:space="preserve">  &lt;forward mode='nat'/&gt;</w:t>
-      </w:r>
-    </w:p>
-    <w:p>
-      <w:pPr>
-        <w:rPr>
-          <w:rFonts w:hint="eastAsia"/>
-        </w:rPr>
-      </w:pPr>
-      <w:r>
-        <w:rPr>
-          <w:rFonts w:hint="eastAsia"/>
-        </w:rPr>
-        <w:t xml:space="preserve">  &lt;bridge name='virbr0' stp='on' delay='0'/&gt;</w:t>
-      </w:r>
-    </w:p>
-    <w:p>
-      <w:pPr>
-        <w:rPr>
-          <w:rFonts w:hint="eastAsia"/>
-        </w:rPr>
-      </w:pPr>
-      <w:r>
-        <w:rPr>
-          <w:rFonts w:hint="eastAsia"/>
-        </w:rPr>
-        <w:t xml:space="preserve">  &lt;mac address='52:54:00:62:a0:90'/&gt;</w:t>
-      </w:r>
-    </w:p>
-    <w:p>
-      <w:pPr>
-        <w:rPr>
-          <w:rFonts w:hint="eastAsia"/>
-        </w:rPr>
-      </w:pPr>
-      <w:r>
-        <w:rPr>
-          <w:rFonts w:hint="eastAsia"/>
-        </w:rPr>
-        <w:t xml:space="preserve">  &lt;ip address='192.168.122.1' netmask='255.255.255.0'&gt;</w:t>
-      </w:r>
-    </w:p>
-    <w:p>
-      <w:pPr>
-        <w:rPr>
-          <w:rFonts w:hint="eastAsia"/>
-        </w:rPr>
-      </w:pPr>
-      <w:r>
-        <w:rPr>
-          <w:rFonts w:hint="eastAsia"/>
-        </w:rPr>
-        <w:t xml:space="preserve">    &lt;dhcp&gt;</w:t>
-      </w:r>
-    </w:p>
-    <w:p>
-      <w:pPr>
-        <w:rPr>
-          <w:rFonts w:hint="eastAsia"/>
-        </w:rPr>
-      </w:pPr>
-      <w:r>
-        <w:rPr>
-          <w:rFonts w:hint="eastAsia"/>
-        </w:rPr>
-        <w:t xml:space="preserve">      &lt;range start='192.168.122.2' end='192.168.122.254'/&gt;</w:t>
-      </w:r>
-    </w:p>
-    <w:p>
-      <w:pPr>
-        <w:rPr>
-          <w:rFonts w:hint="eastAsia"/>
-        </w:rPr>
-      </w:pPr>
-      <w:r>
-        <w:rPr>
-          <w:rFonts w:hint="eastAsia"/>
-        </w:rPr>
-        <w:t xml:space="preserve">    &lt;/dhcp&gt;</w:t>
-      </w:r>
-    </w:p>
-    <w:p>
-      <w:pPr>
-        <w:rPr>
-          <w:rFonts w:hint="eastAsia"/>
-        </w:rPr>
-      </w:pPr>
-      <w:r>
-        <w:rPr>
-          <w:rFonts w:hint="eastAsia"/>
-        </w:rPr>
-        <w:t xml:space="preserve">  &lt;/ip&gt;</w:t>
-      </w:r>
-    </w:p>
-    <w:p>
-      <w:pPr>
-        <w:rPr>
-          <w:rFonts w:hint="eastAsia"/>
-        </w:rPr>
-      </w:pPr>
-      <w:r>
-        <w:rPr>
-          <w:rFonts w:hint="eastAsia"/>
-        </w:rPr>
-        <w:t>&lt;/network&gt;</w:t>
-      </w:r>
-    </w:p>
-    <w:p>
-      <w:pPr>
-        <w:rPr>
-          <w:rFonts w:hint="eastAsia"/>
-        </w:rPr>
-      </w:pPr>
-    </w:p>
-    <w:p>
-      <w:pPr>
-        <w:rPr>
-          <w:rFonts w:hint="default"/>
-        </w:rPr>
-      </w:pPr>
-      <w:r>
-        <w:rPr>
-          <w:rFonts w:hint="default"/>
-        </w:rPr>
-        <w:t>#</w:t>
-      </w:r>
-      <w:r>
-        <w:rPr>
-          <w:rFonts w:hint="eastAsia"/>
-        </w:rPr>
-        <w:t>virsh net-list [--all]</w:t>
-      </w:r>
-      <w:r>
-        <w:rPr>
-          <w:rFonts w:hint="default"/>
-        </w:rPr>
-        <w:tab/>
-        <w:t/>
-      </w:r>
-      <w:r>
-        <w:rPr>
-          <w:rFonts w:hint="default"/>
-        </w:rPr>
-        <w:tab/>
-        <w:t>//显示 virsh 网络配置文件,-all 显示全部网络配置文件</w:t>
-      </w:r>
-    </w:p>
-    <w:p>
-      <w:pPr>
-        <w:rPr>
-          <w:rFonts w:hint="eastAsia"/>
-        </w:rPr>
-      </w:pPr>
-      <w:r>
-        <w:rPr>
-          <w:rFonts w:hint="default"/>
-        </w:rPr>
-        <w:t>#virsh netdefine xxx.xml</w:t>
-      </w:r>
-      <w:r>
-        <w:rPr>
-          <w:rFonts w:hint="default"/>
-        </w:rPr>
-        <w:tab/>
-        <w:t/>
-      </w:r>
-      <w:r>
-        <w:rPr>
-          <w:rFonts w:hint="default"/>
-        </w:rPr>
-        <w:tab/>
-        <w:t>//</w:t>
-      </w:r>
-      <w:r>
-        <w:rPr>
-          <w:rFonts w:hint="eastAsia"/>
-        </w:rPr>
-        <w:t>根据xml文件配置 virt 网络 net-define</w:t>
-      </w:r>
-    </w:p>
-    <w:p>
-      <w:pPr>
-        <w:rPr>
-          <w:rFonts w:hint="eastAsia"/>
-        </w:rPr>
-      </w:pPr>
-      <w:r>
-        <w:rPr>
-          <w:rFonts w:hint="default"/>
-        </w:rPr>
-        <w:t xml:space="preserve">#virsh </w:t>
-      </w:r>
-      <w:r>
-        <w:rPr>
-          <w:rFonts w:hint="eastAsia"/>
-        </w:rPr>
-        <w:t xml:space="preserve">net-undefine </w:t>
-      </w:r>
-      <w:r>
-        <w:rPr>
-          <w:rFonts w:hint="default"/>
-        </w:rPr>
-        <w:tab/>
-        <w:t>xxx</w:t>
-      </w:r>
-      <w:r>
-        <w:rPr>
-          <w:rFonts w:hint="default"/>
-        </w:rPr>
-        <w:tab/>
-        <w:t/>
-      </w:r>
-      <w:r>
-        <w:rPr>
-          <w:rFonts w:hint="default"/>
-        </w:rPr>
-        <w:tab/>
-        <w:t>//删除</w:t>
-      </w:r>
-      <w:r>
-        <w:rPr>
-          <w:rFonts w:hint="eastAsia"/>
-        </w:rPr>
-        <w:t>virt网络配置</w:t>
-      </w:r>
-    </w:p>
-    <w:p>
-      <w:pPr>
-        <w:rPr>
-          <w:rFonts w:hint="eastAsia"/>
-        </w:rPr>
-      </w:pPr>
-      <w:r>
-        <w:rPr>
-          <w:rFonts w:hint="default"/>
-        </w:rPr>
-        <w:t xml:space="preserve">#virsh </w:t>
-      </w:r>
-      <w:r>
-        <w:rPr>
-          <w:rFonts w:hint="eastAsia"/>
-        </w:rPr>
-        <w:t>net-start</w:t>
-      </w:r>
-      <w:r>
-        <w:rPr>
-          <w:rFonts w:hint="default"/>
-        </w:rPr>
-        <w:tab/>
-        <w:t>xxx</w:t>
-      </w:r>
-      <w:r>
-        <w:rPr>
-          <w:rFonts w:hint="default"/>
-        </w:rPr>
-        <w:tab/>
-        <w:t/>
-      </w:r>
-      <w:r>
-        <w:rPr>
-          <w:rFonts w:hint="default"/>
-        </w:rPr>
-        <w:tab/>
-        <w:t/>
-      </w:r>
-      <w:r>
-        <w:rPr>
-          <w:rFonts w:hint="default"/>
-        </w:rPr>
-        <w:tab/>
-        <w:t/>
-      </w:r>
-      <w:r>
-        <w:rPr>
-          <w:rFonts w:hint="default"/>
-        </w:rPr>
-        <w:tab/>
-        <w:t>//</w:t>
-      </w:r>
-      <w:r>
-        <w:rPr>
-          <w:rFonts w:hint="eastAsia"/>
-        </w:rPr>
-        <w:t>启劢 virt 网络</w:t>
-      </w:r>
-    </w:p>
-    <w:p>
-      <w:pPr>
-        <w:rPr>
-          <w:rFonts w:hint="eastAsia"/>
-        </w:rPr>
-      </w:pPr>
-      <w:r>
-        <w:rPr>
-          <w:rFonts w:hint="default"/>
-        </w:rPr>
-        <w:t xml:space="preserve">#virsh </w:t>
-      </w:r>
-      <w:r>
-        <w:rPr>
-          <w:rFonts w:hint="eastAsia"/>
-        </w:rPr>
-        <w:t>net-destroy</w:t>
-      </w:r>
-      <w:r>
-        <w:rPr>
-          <w:rFonts w:hint="default"/>
-        </w:rPr>
-        <w:t xml:space="preserve"> xxx</w:t>
-      </w:r>
-      <w:r>
-        <w:rPr>
-          <w:rFonts w:hint="default"/>
-        </w:rPr>
-        <w:tab/>
-        <w:t/>
-      </w:r>
-      <w:r>
-        <w:rPr>
-          <w:rFonts w:hint="default"/>
-        </w:rPr>
-        <w:tab/>
-        <w:t/>
-      </w:r>
-      <w:r>
-        <w:rPr>
-          <w:rFonts w:hint="default"/>
-        </w:rPr>
-        <w:tab/>
-        <w:t/>
-      </w:r>
-      <w:r>
-        <w:rPr>
-          <w:rFonts w:hint="default"/>
-        </w:rPr>
-        <w:tab/>
-        <w:t>//</w:t>
-      </w:r>
-      <w:r>
-        <w:rPr>
-          <w:rFonts w:hint="eastAsia"/>
-        </w:rPr>
-        <w:t xml:space="preserve">停止 virt 网络 </w:t>
-      </w:r>
-    </w:p>
-    <w:p>
-      <w:pPr>
-        <w:rPr>
-          <w:rFonts w:hint="eastAsia"/>
-        </w:rPr>
-      </w:pPr>
-    </w:p>
-    <w:p>
-      <w:pPr>
-        <w:rPr>
-          <w:rFonts w:hint="eastAsia"/>
-        </w:rPr>
-      </w:pPr>
-      <w:r>
-        <w:rPr>
-          <w:rFonts w:hint="eastAsia"/>
-        </w:rPr>
-        <w:t>qcow</w:t>
-      </w:r>
-      <w:r>
-        <w:rPr>
-          <w:rFonts w:hint="default"/>
-        </w:rPr>
-        <w:t>2</w:t>
-      </w:r>
-      <w:r>
-        <w:rPr>
-          <w:rFonts w:hint="eastAsia"/>
-        </w:rPr>
-        <w:t>镜像格式是 QEMU 模拟器支持的一种磁盘镜像。它也是可以用一个文件的形式来表示一块固定大小的块设备磁盘</w:t>
-      </w:r>
-    </w:p>
-    <w:p>
-      <w:pPr>
-        <w:rPr>
-          <w:rFonts w:hint="eastAsia"/>
-        </w:rPr>
-      </w:pPr>
-      <w:r>
-        <w:rPr>
-          <w:rFonts w:hint="default"/>
-        </w:rPr>
-        <w:t>1、</w:t>
-      </w:r>
-      <w:r>
-        <w:rPr>
-          <w:rFonts w:hint="eastAsia"/>
-        </w:rPr>
-        <w:t>qemu-img create –f qcow2 node.cow2 16G</w:t>
-      </w:r>
-    </w:p>
-    <w:p>
-      <w:pPr>
-        <w:rPr>
-          <w:rFonts w:hint="default"/>
-        </w:rPr>
-      </w:pPr>
-      <w:r>
-        <w:rPr>
-          <w:rFonts w:hint="default"/>
-        </w:rPr>
-        <w:t>2、virt-manager系统安装</w:t>
-      </w:r>
-    </w:p>
-    <w:p>
-      <w:pPr>
-        <w:rPr>
-          <w:rFonts w:hint="default"/>
-        </w:rPr>
-      </w:pPr>
-    </w:p>
-    <w:p>
-      <w:pPr>
-        <w:rPr>
-          <w:rFonts w:hint="default"/>
-        </w:rPr>
-      </w:pPr>
-      <w:r>
-        <w:rPr>
-          <w:rFonts w:hint="default"/>
-        </w:rPr>
-        <w:t>virsh控制（可以交互操作）</w:t>
-      </w:r>
-    </w:p>
-    <w:p>
-      <w:pPr>
-        <w:rPr>
-          <w:rFonts w:hint="eastAsia"/>
-        </w:rPr>
-      </w:pPr>
-      <w:r>
-        <w:rPr>
-          <w:rFonts w:hint="default"/>
-        </w:rPr>
-        <w:t>查看虚拟化信息</w:t>
-      </w:r>
-    </w:p>
-    <w:p>
-      <w:pPr>
-        <w:rPr>
-          <w:rFonts w:hint="eastAsia"/>
-        </w:rPr>
-      </w:pPr>
-      <w:r>
-        <w:rPr>
-          <w:rFonts w:hint="eastAsia"/>
-        </w:rPr>
-        <w:t>• 查看KVM节点(服务器)信息</w:t>
-      </w:r>
-      <w:r>
-        <w:rPr>
-          <w:rFonts w:hint="default"/>
-        </w:rPr>
-        <w:tab/>
-        <w:t/>
-      </w:r>
-      <w:r>
-        <w:rPr>
-          <w:rFonts w:hint="default"/>
-        </w:rPr>
-        <w:tab/>
-        <w:t/>
-      </w:r>
-      <w:r>
-        <w:rPr>
-          <w:rFonts w:hint="default"/>
-        </w:rPr>
-        <w:tab/>
-      </w:r>
-      <w:r>
-        <w:rPr>
-          <w:rFonts w:hint="eastAsia"/>
-        </w:rPr>
-        <w:t>virsh nodeinfo</w:t>
-      </w:r>
-    </w:p>
-    <w:p>
-      <w:pPr>
-        <w:rPr>
-          <w:rFonts w:hint="eastAsia"/>
-        </w:rPr>
-      </w:pPr>
-      <w:r>
-        <w:rPr>
-          <w:rFonts w:hint="eastAsia"/>
-        </w:rPr>
-        <w:t>• 列出虚拟机</w:t>
-      </w:r>
-      <w:r>
-        <w:rPr>
-          <w:rFonts w:hint="default"/>
-        </w:rPr>
-        <w:tab/>
-        <w:t/>
-      </w:r>
-      <w:r>
-        <w:rPr>
-          <w:rFonts w:hint="default"/>
-        </w:rPr>
-        <w:tab/>
-        <w:t/>
-      </w:r>
-      <w:r>
-        <w:rPr>
-          <w:rFonts w:hint="default"/>
-        </w:rPr>
-        <w:tab/>
-        <w:t/>
-      </w:r>
-      <w:r>
-        <w:rPr>
-          <w:rFonts w:hint="default"/>
-        </w:rPr>
-        <w:tab/>
-        <w:t/>
-      </w:r>
-      <w:r>
-        <w:rPr>
-          <w:rFonts w:hint="default"/>
-        </w:rPr>
-        <w:tab/>
-        <w:t/>
-      </w:r>
-      <w:r>
-        <w:rPr>
-          <w:rFonts w:hint="default"/>
-        </w:rPr>
-        <w:tab/>
-        <w:t/>
-      </w:r>
-      <w:r>
-        <w:rPr>
-          <w:rFonts w:hint="default"/>
-        </w:rPr>
-        <w:tab/>
-      </w:r>
-      <w:r>
-        <w:rPr>
-          <w:rFonts w:hint="eastAsia"/>
-        </w:rPr>
-        <w:t xml:space="preserve"> virsh list [--all]</w:t>
-      </w:r>
-    </w:p>
-    <w:p>
-      <w:pPr>
-        <w:rPr>
-          <w:rFonts w:hint="eastAsia"/>
-        </w:rPr>
-      </w:pPr>
-      <w:r>
-        <w:rPr>
-          <w:rFonts w:hint="eastAsia"/>
-        </w:rPr>
-        <w:t>• 列出虚拟网络</w:t>
-      </w:r>
-      <w:r>
-        <w:rPr>
-          <w:rFonts w:hint="default"/>
-        </w:rPr>
-        <w:tab/>
-        <w:t/>
-      </w:r>
-      <w:r>
-        <w:rPr>
-          <w:rFonts w:hint="default"/>
-        </w:rPr>
-        <w:tab/>
-        <w:t/>
-      </w:r>
-      <w:r>
-        <w:rPr>
-          <w:rFonts w:hint="default"/>
-        </w:rPr>
-        <w:tab/>
-        <w:t/>
-      </w:r>
-      <w:r>
-        <w:rPr>
-          <w:rFonts w:hint="default"/>
-        </w:rPr>
-        <w:tab/>
-        <w:t/>
-      </w:r>
-      <w:r>
-        <w:rPr>
-          <w:rFonts w:hint="default"/>
-        </w:rPr>
-        <w:tab/>
-        <w:t/>
-      </w:r>
-      <w:r>
-        <w:rPr>
-          <w:rFonts w:hint="default"/>
-        </w:rPr>
-        <w:tab/>
-      </w:r>
-      <w:r>
-        <w:rPr>
-          <w:rFonts w:hint="eastAsia"/>
-        </w:rPr>
-        <w:t xml:space="preserve"> virsh net-list [--all]</w:t>
-      </w:r>
-    </w:p>
-    <w:p>
-      <w:pPr>
-        <w:rPr>
-          <w:rFonts w:hint="eastAsia"/>
-        </w:rPr>
-      </w:pPr>
-      <w:r>
-        <w:rPr>
-          <w:rFonts w:hint="eastAsia"/>
-        </w:rPr>
-        <w:t>• 查看</w:t>
-      </w:r>
-      <w:r>
-        <w:rPr>
-          <w:rFonts w:hint="default"/>
-        </w:rPr>
-        <w:t>指</w:t>
-      </w:r>
-      <w:r>
-        <w:rPr>
-          <w:rFonts w:hint="eastAsia"/>
-        </w:rPr>
-        <w:t>定虚拟机的信息</w:t>
-      </w:r>
-      <w:r>
-        <w:rPr>
-          <w:rFonts w:hint="default"/>
-        </w:rPr>
-        <w:tab/>
-        <w:t/>
-      </w:r>
-      <w:r>
-        <w:rPr>
-          <w:rFonts w:hint="default"/>
-        </w:rPr>
-        <w:tab/>
-        <w:t/>
-      </w:r>
-      <w:r>
-        <w:rPr>
-          <w:rFonts w:hint="default"/>
-        </w:rPr>
-        <w:tab/>
-        <w:t/>
-      </w:r>
-      <w:r>
-        <w:rPr>
-          <w:rFonts w:hint="default"/>
-        </w:rPr>
-        <w:tab/>
-      </w:r>
-      <w:r>
-        <w:rPr>
-          <w:rFonts w:hint="eastAsia"/>
-        </w:rPr>
-        <w:t>virsh dominfo 虚拟机名称</w:t>
-      </w:r>
-    </w:p>
-    <w:p>
-      <w:pPr/>
-      <w:r>
-        <w:t>开关机操作</w:t>
-      </w:r>
-    </w:p>
-    <w:p>
-      <w:pPr>
-        <w:rPr>
-          <w:rFonts w:hint="eastAsia"/>
-        </w:rPr>
-      </w:pPr>
-      <w:r>
-        <w:rPr>
-          <w:rFonts w:hint="eastAsia"/>
-        </w:rPr>
-        <w:t>• 运行|重启|关闭挃定的虚拟机</w:t>
-      </w:r>
-      <w:r>
-        <w:rPr>
-          <w:rFonts w:hint="default"/>
-        </w:rPr>
-        <w:tab/>
-        <w:t/>
-      </w:r>
-      <w:r>
-        <w:rPr>
-          <w:rFonts w:hint="default"/>
-        </w:rPr>
-        <w:tab/>
-        <w:t/>
-      </w:r>
-      <w:r>
-        <w:rPr>
-          <w:rFonts w:hint="default"/>
-        </w:rPr>
-        <w:tab/>
-      </w:r>
-      <w:r>
-        <w:rPr>
-          <w:rFonts w:hint="eastAsia"/>
-        </w:rPr>
-        <w:t>virsh start|reboot|shutdown 虚拟机名称</w:t>
-      </w:r>
-    </w:p>
-    <w:p>
-      <w:pPr>
-        <w:rPr>
-          <w:rFonts w:hint="eastAsia"/>
-        </w:rPr>
-      </w:pPr>
-      <w:r>
-        <w:rPr>
-          <w:rFonts w:hint="eastAsia"/>
-        </w:rPr>
-        <w:t>• 强制关闭挃定的虚拟机</w:t>
-      </w:r>
-      <w:r>
-        <w:rPr>
-          <w:rFonts w:hint="default"/>
-        </w:rPr>
-        <w:tab/>
-        <w:t/>
-      </w:r>
-      <w:r>
-        <w:rPr>
-          <w:rFonts w:hint="default"/>
-        </w:rPr>
-        <w:tab/>
-        <w:t/>
-      </w:r>
-      <w:r>
-        <w:rPr>
-          <w:rFonts w:hint="default"/>
-        </w:rPr>
-        <w:tab/>
-        <w:t/>
-      </w:r>
-      <w:r>
-        <w:rPr>
-          <w:rFonts w:hint="default"/>
-        </w:rPr>
-        <w:tab/>
-      </w:r>
-      <w:r>
-        <w:rPr>
-          <w:rFonts w:hint="eastAsia"/>
-        </w:rPr>
-        <w:t>virsh destroy 虚拟机名称</w:t>
-      </w:r>
-    </w:p>
-    <w:p>
-      <w:pPr/>
-      <w:r>
-        <w:rPr>
-          <w:rFonts w:hint="eastAsia"/>
-        </w:rPr>
-        <w:t>• 将挃定的虚拟机设为开机自劢运行</w:t>
-      </w:r>
-      <w:r>
-        <w:rPr>
-          <w:rFonts w:hint="default"/>
-        </w:rPr>
-        <w:tab/>
-        <w:t/>
-      </w:r>
-      <w:r>
-        <w:rPr>
-          <w:rFonts w:hint="default"/>
-        </w:rPr>
-        <w:tab/>
-      </w:r>
-      <w:r>
-        <w:rPr>
-          <w:rFonts w:hint="eastAsia"/>
-        </w:rPr>
-        <w:t>virsh autostart [--disable] 虚拟机名称</w:t>
-      </w:r>
-    </w:p>
-    <w:p>
-      <w:pPr/>
+      </w:pPr>
     </w:p>
     <w:p>
       <w:pPr>
@@ -2151,15 +3255,7 @@
         <w:rPr>
           <w:rFonts w:hint="eastAsia"/>
         </w:rPr>
-        <w:t>virsh define /tmp/myvm</w:t>
-      </w:r>
-      <w:bookmarkStart w:id="0" w:name="_GoBack"/>
-      <w:bookmarkEnd w:id="0"/>
-      <w:r>
-        <w:rPr>
-          <w:rFonts w:hint="eastAsia"/>
-        </w:rPr>
-        <w:t>.xml</w:t>
+        <w:t>virsh define /tmp/myvm.xml</w:t>
       </w:r>
     </w:p>
     <w:p>
@@ -2196,20 +3292,728 @@
     <w:p>
       <w:pPr/>
       <w:r>
-        <w:t xml:space="preserve">   Rhel7 yum源</w:t>
+        <w:t>Rhel7 yum源</w:t>
+      </w:r>
+    </w:p>
+    <w:p>
+      <w:pPr>
+        <w:rPr>
+          <w:rFonts w:hint="eastAsia"/>
+        </w:rPr>
+      </w:pPr>
+      <w:r>
+        <w:rPr>
+          <w:rFonts w:hint="eastAsia"/>
+        </w:rPr>
+        <w:t>[rhel7]</w:t>
+      </w:r>
+    </w:p>
+    <w:p>
+      <w:pPr>
+        <w:rPr>
+          <w:rFonts w:hint="eastAsia"/>
+        </w:rPr>
+      </w:pPr>
+      <w:r>
+        <w:rPr>
+          <w:rFonts w:hint="eastAsia"/>
+        </w:rPr>
+        <w:t>name=rhel7</w:t>
+      </w:r>
+    </w:p>
+    <w:p>
+      <w:pPr>
+        <w:rPr>
+          <w:rFonts w:hint="eastAsia"/>
+        </w:rPr>
+      </w:pPr>
+      <w:r>
+        <w:rPr>
+          <w:rFonts w:hint="eastAsia"/>
+        </w:rPr>
+        <w:t>baseurl=http://192.168.4.254/rhel7</w:t>
+      </w:r>
+    </w:p>
+    <w:p>
+      <w:pPr>
+        <w:rPr>
+          <w:rFonts w:hint="eastAsia"/>
+        </w:rPr>
+      </w:pPr>
+      <w:r>
+        <w:rPr>
+          <w:rFonts w:hint="eastAsia"/>
+        </w:rPr>
+        <w:t>enabled=1</w:t>
       </w:r>
     </w:p>
     <w:p>
       <w:pPr/>
       <w:r>
-        <w:t xml:space="preserve">   OSP8 yum源（包含多个目录）</w:t>
+        <w:rPr>
+          <w:rFonts w:hint="eastAsia"/>
+        </w:rPr>
+        <w:t>gpgcheck=0</w:t>
       </w:r>
     </w:p>
     <w:p>
       <w:pPr/>
       <w:r>
-        <w:t xml:space="preserve">   #vim /etc/yum.repos.d/*.repo</w:t>
-      </w:r>
+        <w:t>OSP8 yum源（包含多个目录）</w:t>
+      </w:r>
+    </w:p>
+    <w:p>
+      <w:pPr>
+        <w:rPr>
+          <w:rFonts w:hint="eastAsia"/>
+        </w:rPr>
+      </w:pPr>
+      <w:r>
+        <w:rPr>
+          <w:rFonts w:hint="eastAsia"/>
+        </w:rPr>
+        <w:t>[rhel-7-server-openstack-10-devtools-rpms]</w:t>
+      </w:r>
+    </w:p>
+    <w:p>
+      <w:pPr>
+        <w:rPr>
+          <w:rFonts w:hint="eastAsia"/>
+        </w:rPr>
+      </w:pPr>
+      <w:r>
+        <w:rPr>
+          <w:rFonts w:hint="eastAsia"/>
+        </w:rPr>
+        <w:t>name=rhel-7-server-openstack-10-devtools-rpms</w:t>
+      </w:r>
+    </w:p>
+    <w:p>
+      <w:pPr>
+        <w:rPr>
+          <w:rFonts w:hint="eastAsia"/>
+        </w:rPr>
+      </w:pPr>
+      <w:r>
+        <w:rPr>
+          <w:rFonts w:hint="eastAsia"/>
+        </w:rPr>
+        <w:t>baseurl=http://192.168.4.254/rhel7osp/rhel-7-server-openstack-10-devtools-rpms</w:t>
+      </w:r>
+    </w:p>
+    <w:p>
+      <w:pPr>
+        <w:rPr>
+          <w:rFonts w:hint="eastAsia"/>
+        </w:rPr>
+      </w:pPr>
+      <w:r>
+        <w:rPr>
+          <w:rFonts w:hint="eastAsia"/>
+        </w:rPr>
+        <w:t>enable=1</w:t>
+      </w:r>
+    </w:p>
+    <w:p>
+      <w:pPr>
+        <w:rPr>
+          <w:rFonts w:hint="eastAsia"/>
+        </w:rPr>
+      </w:pPr>
+      <w:r>
+        <w:rPr>
+          <w:rFonts w:hint="eastAsia"/>
+        </w:rPr>
+        <w:t>gpgcheck=1</w:t>
+      </w:r>
+    </w:p>
+    <w:p>
+      <w:pPr>
+        <w:rPr>
+          <w:rFonts w:hint="eastAsia"/>
+        </w:rPr>
+      </w:pPr>
+      <w:r>
+        <w:rPr>
+          <w:rFonts w:hint="eastAsia"/>
+        </w:rPr>
+        <w:t>[rhel-7-server-openstack-10-optools-rpms]</w:t>
+      </w:r>
+    </w:p>
+    <w:p>
+      <w:pPr>
+        <w:rPr>
+          <w:rFonts w:hint="eastAsia"/>
+        </w:rPr>
+      </w:pPr>
+      <w:r>
+        <w:rPr>
+          <w:rFonts w:hint="eastAsia"/>
+        </w:rPr>
+        <w:t>name=rhel-7-server-openstack-10-optools-rpms</w:t>
+      </w:r>
+    </w:p>
+    <w:p>
+      <w:pPr>
+        <w:rPr>
+          <w:rFonts w:hint="eastAsia"/>
+        </w:rPr>
+      </w:pPr>
+      <w:r>
+        <w:rPr>
+          <w:rFonts w:hint="eastAsia"/>
+        </w:rPr>
+        <w:t>baseurl=http://192.168.4.254/rhel7osp/rhel-7-server-openstack-10-optools-rpms</w:t>
+      </w:r>
+    </w:p>
+    <w:p>
+      <w:pPr>
+        <w:rPr>
+          <w:rFonts w:hint="eastAsia"/>
+        </w:rPr>
+      </w:pPr>
+      <w:r>
+        <w:rPr>
+          <w:rFonts w:hint="eastAsia"/>
+        </w:rPr>
+        <w:t>enable=1</w:t>
+      </w:r>
+    </w:p>
+    <w:p>
+      <w:pPr>
+        <w:rPr>
+          <w:rFonts w:hint="eastAsia"/>
+        </w:rPr>
+      </w:pPr>
+      <w:r>
+        <w:rPr>
+          <w:rFonts w:hint="eastAsia"/>
+        </w:rPr>
+        <w:t>gpgcheck=1</w:t>
+      </w:r>
+    </w:p>
+    <w:p>
+      <w:pPr>
+        <w:rPr>
+          <w:rFonts w:hint="eastAsia"/>
+        </w:rPr>
+      </w:pPr>
+      <w:r>
+        <w:rPr>
+          <w:rFonts w:hint="eastAsia"/>
+        </w:rPr>
+        <w:t>[rhel-7-server-openstack-10-rpms]</w:t>
+      </w:r>
+    </w:p>
+    <w:p>
+      <w:pPr>
+        <w:rPr>
+          <w:rFonts w:hint="eastAsia"/>
+        </w:rPr>
+      </w:pPr>
+      <w:r>
+        <w:rPr>
+          <w:rFonts w:hint="eastAsia"/>
+        </w:rPr>
+        <w:t>name=rhel-7-server-openstack-10-rpms</w:t>
+      </w:r>
+    </w:p>
+    <w:p>
+      <w:pPr>
+        <w:rPr>
+          <w:rFonts w:hint="eastAsia"/>
+        </w:rPr>
+      </w:pPr>
+      <w:r>
+        <w:rPr>
+          <w:rFonts w:hint="eastAsia"/>
+        </w:rPr>
+        <w:t>baseurl=http://192.168.4.254/rhel7osp/rhel-7-server-openstack-10-rpms</w:t>
+      </w:r>
+    </w:p>
+    <w:p>
+      <w:pPr>
+        <w:rPr>
+          <w:rFonts w:hint="eastAsia"/>
+        </w:rPr>
+      </w:pPr>
+      <w:r>
+        <w:rPr>
+          <w:rFonts w:hint="eastAsia"/>
+        </w:rPr>
+        <w:t>enable=1</w:t>
+      </w:r>
+    </w:p>
+    <w:p>
+      <w:pPr>
+        <w:rPr>
+          <w:rFonts w:hint="eastAsia"/>
+        </w:rPr>
+      </w:pPr>
+      <w:r>
+        <w:rPr>
+          <w:rFonts w:hint="eastAsia"/>
+        </w:rPr>
+        <w:t>gpgcheck=1</w:t>
+      </w:r>
+    </w:p>
+    <w:p>
+      <w:pPr>
+        <w:rPr>
+          <w:rFonts w:hint="eastAsia"/>
+        </w:rPr>
+      </w:pPr>
+      <w:r>
+        <w:rPr>
+          <w:rFonts w:hint="eastAsia"/>
+        </w:rPr>
+        <w:t>[rhel-7-server-openstack-10-tools-rpms]</w:t>
+      </w:r>
+    </w:p>
+    <w:p>
+      <w:pPr>
+        <w:rPr>
+          <w:rFonts w:hint="eastAsia"/>
+        </w:rPr>
+      </w:pPr>
+      <w:r>
+        <w:rPr>
+          <w:rFonts w:hint="eastAsia"/>
+        </w:rPr>
+        <w:t>name=rhel-7-server-openstack-10-tools-rpms</w:t>
+      </w:r>
+    </w:p>
+    <w:p>
+      <w:pPr>
+        <w:rPr>
+          <w:rFonts w:hint="eastAsia"/>
+        </w:rPr>
+      </w:pPr>
+      <w:r>
+        <w:rPr>
+          <w:rFonts w:hint="eastAsia"/>
+        </w:rPr>
+        <w:t>baseurl=http://192.168.4.254/rhel7osp/rhel-7-server-openstack-10-tools-rpms</w:t>
+      </w:r>
+    </w:p>
+    <w:p>
+      <w:pPr>
+        <w:rPr>
+          <w:rFonts w:hint="eastAsia"/>
+        </w:rPr>
+      </w:pPr>
+      <w:r>
+        <w:rPr>
+          <w:rFonts w:hint="eastAsia"/>
+        </w:rPr>
+        <w:t>enable=1</w:t>
+      </w:r>
+    </w:p>
+    <w:p>
+      <w:pPr>
+        <w:rPr>
+          <w:rFonts w:hint="eastAsia"/>
+        </w:rPr>
+      </w:pPr>
+      <w:r>
+        <w:rPr>
+          <w:rFonts w:hint="eastAsia"/>
+        </w:rPr>
+        <w:t>gpgcheck=1</w:t>
+      </w:r>
+    </w:p>
+    <w:p>
+      <w:pPr>
+        <w:rPr>
+          <w:rFonts w:hint="eastAsia"/>
+        </w:rPr>
+      </w:pPr>
+      <w:r>
+        <w:rPr>
+          <w:rFonts w:hint="eastAsia"/>
+        </w:rPr>
+        <w:t>[rhel-7-server-rhceph-2-mon-rpms]</w:t>
+      </w:r>
+    </w:p>
+    <w:p>
+      <w:pPr>
+        <w:rPr>
+          <w:rFonts w:hint="eastAsia"/>
+        </w:rPr>
+      </w:pPr>
+      <w:r>
+        <w:rPr>
+          <w:rFonts w:hint="eastAsia"/>
+        </w:rPr>
+        <w:t>name=rhel-7-server-rhceph-2-mon-rpms</w:t>
+      </w:r>
+    </w:p>
+    <w:p>
+      <w:pPr>
+        <w:rPr>
+          <w:rFonts w:hint="eastAsia"/>
+        </w:rPr>
+      </w:pPr>
+      <w:r>
+        <w:rPr>
+          <w:rFonts w:hint="eastAsia"/>
+        </w:rPr>
+        <w:t>baseurl=http://192.168.4.254/rhel7osp/rhel-7-server-rhceph-2-mon-rpms</w:t>
+      </w:r>
+    </w:p>
+    <w:p>
+      <w:pPr>
+        <w:rPr>
+          <w:rFonts w:hint="eastAsia"/>
+        </w:rPr>
+      </w:pPr>
+      <w:r>
+        <w:rPr>
+          <w:rFonts w:hint="eastAsia"/>
+        </w:rPr>
+        <w:t>enable=1</w:t>
+      </w:r>
+    </w:p>
+    <w:p>
+      <w:pPr>
+        <w:rPr>
+          <w:rFonts w:hint="eastAsia"/>
+        </w:rPr>
+      </w:pPr>
+      <w:r>
+        <w:rPr>
+          <w:rFonts w:hint="eastAsia"/>
+        </w:rPr>
+        <w:t>gpgcheck=1</w:t>
+      </w:r>
+    </w:p>
+    <w:p>
+      <w:pPr>
+        <w:rPr>
+          <w:rFonts w:hint="eastAsia"/>
+        </w:rPr>
+      </w:pPr>
+      <w:r>
+        <w:rPr>
+          <w:rFonts w:hint="eastAsia"/>
+        </w:rPr>
+        <w:t>[rhel-7-server-rhceph-2-osd-rpms]</w:t>
+      </w:r>
+    </w:p>
+    <w:p>
+      <w:pPr>
+        <w:rPr>
+          <w:rFonts w:hint="eastAsia"/>
+        </w:rPr>
+      </w:pPr>
+      <w:r>
+        <w:rPr>
+          <w:rFonts w:hint="eastAsia"/>
+        </w:rPr>
+        <w:t>name=rhel-7-server-rhceph-2-osd-rpms</w:t>
+      </w:r>
+    </w:p>
+    <w:p>
+      <w:pPr>
+        <w:rPr>
+          <w:rFonts w:hint="eastAsia"/>
+        </w:rPr>
+      </w:pPr>
+      <w:r>
+        <w:rPr>
+          <w:rFonts w:hint="eastAsia"/>
+        </w:rPr>
+        <w:t>baseurl=http://192.168.4.254/rhel7osp/rhel-7-server-rhceph-2-osd-rpms</w:t>
+      </w:r>
+    </w:p>
+    <w:p>
+      <w:pPr>
+        <w:rPr>
+          <w:rFonts w:hint="eastAsia"/>
+        </w:rPr>
+      </w:pPr>
+      <w:r>
+        <w:rPr>
+          <w:rFonts w:hint="eastAsia"/>
+        </w:rPr>
+        <w:t>enable=1</w:t>
+      </w:r>
+    </w:p>
+    <w:p>
+      <w:pPr>
+        <w:rPr>
+          <w:rFonts w:hint="eastAsia"/>
+        </w:rPr>
+      </w:pPr>
+      <w:r>
+        <w:rPr>
+          <w:rFonts w:hint="eastAsia"/>
+        </w:rPr>
+        <w:t>gpgcheck=1</w:t>
+      </w:r>
+    </w:p>
+    <w:p>
+      <w:pPr>
+        <w:rPr>
+          <w:rFonts w:hint="eastAsia"/>
+        </w:rPr>
+      </w:pPr>
+      <w:r>
+        <w:rPr>
+          <w:rFonts w:hint="eastAsia"/>
+        </w:rPr>
+        <w:t>[rhel-7-server-rhceph-2-tools-rpms]</w:t>
+      </w:r>
+    </w:p>
+    <w:p>
+      <w:pPr>
+        <w:rPr>
+          <w:rFonts w:hint="eastAsia"/>
+        </w:rPr>
+      </w:pPr>
+      <w:r>
+        <w:rPr>
+          <w:rFonts w:hint="eastAsia"/>
+        </w:rPr>
+        <w:t>name=rhel-7-server-rhceph-2-tools-rpms</w:t>
+      </w:r>
+    </w:p>
+    <w:p>
+      <w:pPr>
+        <w:rPr>
+          <w:rFonts w:hint="eastAsia"/>
+        </w:rPr>
+      </w:pPr>
+      <w:r>
+        <w:rPr>
+          <w:rFonts w:hint="eastAsia"/>
+        </w:rPr>
+        <w:t>baseurl=http://192.168.4.254/rhel7osp/rhel-7-server-rhceph-2-tools-rpms</w:t>
+      </w:r>
+    </w:p>
+    <w:p>
+      <w:pPr>
+        <w:rPr>
+          <w:rFonts w:hint="eastAsia"/>
+        </w:rPr>
+      </w:pPr>
+      <w:r>
+        <w:rPr>
+          <w:rFonts w:hint="eastAsia"/>
+        </w:rPr>
+        <w:t>enable=1</w:t>
+      </w:r>
+    </w:p>
+    <w:p>
+      <w:pPr>
+        <w:rPr>
+          <w:rFonts w:hint="eastAsia"/>
+        </w:rPr>
+      </w:pPr>
+      <w:r>
+        <w:rPr>
+          <w:rFonts w:hint="eastAsia"/>
+        </w:rPr>
+        <w:t>gpgcheck=1</w:t>
+      </w:r>
+    </w:p>
+    <w:p>
+      <w:pPr>
+        <w:rPr>
+          <w:rFonts w:hint="eastAsia"/>
+        </w:rPr>
+      </w:pPr>
+      <w:r>
+        <w:rPr>
+          <w:rFonts w:hint="eastAsia"/>
+        </w:rPr>
+        <w:t>[rhel-7-server-rhscon-2-agent-rpms]</w:t>
+      </w:r>
+    </w:p>
+    <w:p>
+      <w:pPr>
+        <w:rPr>
+          <w:rFonts w:hint="eastAsia"/>
+        </w:rPr>
+      </w:pPr>
+      <w:r>
+        <w:rPr>
+          <w:rFonts w:hint="eastAsia"/>
+        </w:rPr>
+        <w:t>name=rhel-7-server-rhscon-2-agent-rpms</w:t>
+      </w:r>
+    </w:p>
+    <w:p>
+      <w:pPr>
+        <w:rPr>
+          <w:rFonts w:hint="eastAsia"/>
+        </w:rPr>
+      </w:pPr>
+      <w:r>
+        <w:rPr>
+          <w:rFonts w:hint="eastAsia"/>
+        </w:rPr>
+        <w:t>baseurl=http://192.168.4.254/rhel7osp/rhel-7-server-rhscon-2-agent-rpms</w:t>
+      </w:r>
+    </w:p>
+    <w:p>
+      <w:pPr>
+        <w:rPr>
+          <w:rFonts w:hint="eastAsia"/>
+        </w:rPr>
+      </w:pPr>
+      <w:r>
+        <w:rPr>
+          <w:rFonts w:hint="eastAsia"/>
+        </w:rPr>
+        <w:t>enable=1</w:t>
+      </w:r>
+    </w:p>
+    <w:p>
+      <w:pPr>
+        <w:rPr>
+          <w:rFonts w:hint="eastAsia"/>
+        </w:rPr>
+      </w:pPr>
+      <w:r>
+        <w:rPr>
+          <w:rFonts w:hint="eastAsia"/>
+        </w:rPr>
+        <w:t>gpgcheck=1</w:t>
+      </w:r>
+    </w:p>
+    <w:p>
+      <w:pPr>
+        <w:rPr>
+          <w:rFonts w:hint="eastAsia"/>
+        </w:rPr>
+      </w:pPr>
+      <w:r>
+        <w:rPr>
+          <w:rFonts w:hint="eastAsia"/>
+        </w:rPr>
+        <w:t>[rhel-7-server-rhscon-2-installer-rpms]</w:t>
+      </w:r>
+    </w:p>
+    <w:p>
+      <w:pPr>
+        <w:rPr>
+          <w:rFonts w:hint="eastAsia"/>
+        </w:rPr>
+      </w:pPr>
+      <w:r>
+        <w:rPr>
+          <w:rFonts w:hint="eastAsia"/>
+        </w:rPr>
+        <w:t>name=rhel-7-server-rhscon-2-installer-rpms</w:t>
+      </w:r>
+    </w:p>
+    <w:p>
+      <w:pPr>
+        <w:rPr>
+          <w:rFonts w:hint="eastAsia"/>
+        </w:rPr>
+      </w:pPr>
+      <w:r>
+        <w:rPr>
+          <w:rFonts w:hint="eastAsia"/>
+        </w:rPr>
+        <w:t>baseurl=http://192.168.4.254/rhel7osp/rhel-7-server-rhscon-2-installer-rpms</w:t>
+      </w:r>
+    </w:p>
+    <w:p>
+      <w:pPr>
+        <w:rPr>
+          <w:rFonts w:hint="eastAsia"/>
+        </w:rPr>
+      </w:pPr>
+      <w:r>
+        <w:rPr>
+          <w:rFonts w:hint="eastAsia"/>
+        </w:rPr>
+        <w:t>enable=1</w:t>
+      </w:r>
+    </w:p>
+    <w:p>
+      <w:pPr>
+        <w:rPr>
+          <w:rFonts w:hint="eastAsia"/>
+        </w:rPr>
+      </w:pPr>
+      <w:r>
+        <w:rPr>
+          <w:rFonts w:hint="eastAsia"/>
+        </w:rPr>
+        <w:t>gpgcheck=1</w:t>
+      </w:r>
+    </w:p>
+    <w:p>
+      <w:pPr>
+        <w:rPr>
+          <w:rFonts w:hint="eastAsia"/>
+        </w:rPr>
+      </w:pPr>
+      <w:r>
+        <w:rPr>
+          <w:rFonts w:hint="eastAsia"/>
+        </w:rPr>
+        <w:t>[rhel-7-server-rhscon-2-main-rpms]</w:t>
+      </w:r>
+    </w:p>
+    <w:p>
+      <w:pPr>
+        <w:rPr>
+          <w:rFonts w:hint="eastAsia"/>
+        </w:rPr>
+      </w:pPr>
+      <w:r>
+        <w:rPr>
+          <w:rFonts w:hint="eastAsia"/>
+        </w:rPr>
+        <w:t>name=rhel-7-server-rhscon-2-main-rpms</w:t>
+      </w:r>
+    </w:p>
+    <w:p>
+      <w:pPr>
+        <w:rPr>
+          <w:rFonts w:hint="eastAsia"/>
+        </w:rPr>
+      </w:pPr>
+      <w:r>
+        <w:rPr>
+          <w:rFonts w:hint="eastAsia"/>
+        </w:rPr>
+        <w:t>baseurl=http://192.168.4.254/rhel7osp/rhel-7-server-rhscon-2-main-rpms</w:t>
+      </w:r>
+    </w:p>
+    <w:p>
+      <w:pPr>
+        <w:rPr>
+          <w:rFonts w:hint="eastAsia"/>
+        </w:rPr>
+      </w:pPr>
+      <w:r>
+        <w:rPr>
+          <w:rFonts w:hint="eastAsia"/>
+        </w:rPr>
+        <w:t>enable=1</w:t>
+      </w:r>
+    </w:p>
+    <w:p>
+      <w:pPr>
+        <w:rPr>
+          <w:rFonts w:hint="eastAsia"/>
+        </w:rPr>
+      </w:pPr>
+      <w:r>
+        <w:rPr>
+          <w:rFonts w:hint="eastAsia"/>
+        </w:rPr>
+        <w:t>gpgcheck=1</w:t>
+      </w:r>
+    </w:p>
+    <w:p>
+      <w:pPr/>
     </w:p>
     <w:p>
       <w:pPr>

--- a/12.CLOUD/CLOUD.docx
+++ b/12.CLOUD/CLOUD.docx
@@ -274,8 +274,6 @@
         </w:rPr>
         <w:t>yum -y install lftp</w:t>
       </w:r>
-      <w:bookmarkStart w:id="0" w:name="_GoBack"/>
-      <w:bookmarkEnd w:id="0"/>
     </w:p>
     <w:p>
       <w:pPr>
@@ -1452,20 +1450,44 @@
         <w:rPr>
           <w:rFonts w:hint="default"/>
         </w:rPr>
-        <w:t>– KVM是linux内核的模块,它需要CPU的支持,采用硬件辅劣虚拟化技术 Intel-VT,AMD-V,内存的相关如Intel的 EPT 和 AMD 的 RVI 技术</w:t>
-      </w:r>
-    </w:p>
-    <w:p>
-      <w:pPr>
-        <w:rPr>
-          <w:rFonts w:hint="default"/>
-        </w:rPr>
-      </w:pPr>
-      <w:r>
-        <w:rPr>
-          <w:rFonts w:hint="default"/>
-        </w:rPr>
-        <w:t>– QEMU 是一个虚拟化的仿真工具,通过 ioctl 不内核kvm 交互完成对硬件的虚拟化支持</w:t>
+        <w:t>– KVM是linux内核的模块,它需要CPU的支持,采用硬件</w:t>
+      </w:r>
+      <w:r>
+        <w:rPr>
+          <w:rFonts w:hint="default"/>
+        </w:rPr>
+        <w:t>辅助</w:t>
+      </w:r>
+      <w:r>
+        <w:rPr>
+          <w:rFonts w:hint="default"/>
+        </w:rPr>
+        <w:t>虚拟化技术 Intel-VT,AMD-V,内存的相关如Intel的 EPT 和 AMD 的 RVI 技术</w:t>
+      </w:r>
+    </w:p>
+    <w:p>
+      <w:pPr>
+        <w:rPr>
+          <w:rFonts w:hint="default"/>
+        </w:rPr>
+      </w:pPr>
+      <w:r>
+        <w:rPr>
+          <w:rFonts w:hint="default"/>
+        </w:rPr>
+        <w:t xml:space="preserve">– QEMU 是一个虚拟化的仿真工具,通过 ioctl </w:t>
+      </w:r>
+      <w:r>
+        <w:rPr>
+          <w:rFonts w:hint="default"/>
+        </w:rPr>
+        <w:t>与</w:t>
+      </w:r>
+      <w:r>
+        <w:rPr>
+          <w:rFonts w:hint="default"/>
+        </w:rPr>
+        <w:t>内核kvm 交互完成对硬件的虚拟化支持</w:t>
       </w:r>
     </w:p>
     <w:p>
@@ -2094,6 +2116,12 @@
         <w:rPr>
           <w:rFonts w:hint="default"/>
         </w:rPr>
+        <w:tab/>
+      </w:r>
+      <w:r>
+        <w:rPr>
+          <w:rFonts w:hint="default"/>
+        </w:rPr>
         <w:t>//显示 virsh 网络配置文件,-all 显示全部网络配置文件</w:t>
       </w:r>
     </w:p>
@@ -2107,7 +2135,19 @@
         <w:rPr>
           <w:rFonts w:hint="default"/>
         </w:rPr>
-        <w:t>#virsh netdefine xxx.xml</w:t>
+        <w:t>#virsh net</w:t>
+      </w:r>
+      <w:r>
+        <w:rPr>
+          <w:rFonts w:hint="default"/>
+        </w:rPr>
+        <w:t>-</w:t>
+      </w:r>
+      <w:r>
+        <w:rPr>
+          <w:rFonts w:hint="default"/>
+        </w:rPr>
+        <w:t>define xxx.xml</w:t>
       </w:r>
       <w:r>
         <w:rPr>
@@ -2156,7 +2196,7 @@
         <w:rPr>
           <w:rFonts w:hint="default"/>
         </w:rPr>
-        <w:tab/>
+        <w:t xml:space="preserve">  </w:t>
       </w:r>
       <w:r>
         <w:rPr>
@@ -2241,12 +2281,6 @@
         <w:rPr>
           <w:rFonts w:hint="default"/>
         </w:rPr>
-        <w:tab/>
-      </w:r>
-      <w:r>
-        <w:rPr>
-          <w:rFonts w:hint="default"/>
-        </w:rPr>
         <w:t>//</w:t>
       </w:r>
       <w:r>
@@ -2302,12 +2336,6 @@
         <w:rPr>
           <w:rFonts w:hint="default"/>
         </w:rPr>
-        <w:tab/>
-      </w:r>
-      <w:r>
-        <w:rPr>
-          <w:rFonts w:hint="default"/>
-        </w:rPr>
         <w:t>//</w:t>
       </w:r>
       <w:r>
@@ -2446,6 +2474,12 @@
       </w:r>
       <w:r>
         <w:rPr>
+          <w:rFonts w:hint="default"/>
+        </w:rPr>
+        <w:t xml:space="preserve"> </w:t>
+      </w:r>
+      <w:r>
+        <w:rPr>
           <w:rFonts w:hint="eastAsia"/>
         </w:rPr>
         <w:t>virsh nodeinfo</w:t>
@@ -2614,6 +2648,12 @@
           <w:rFonts w:hint="default"/>
         </w:rPr>
         <w:tab/>
+      </w:r>
+      <w:r>
+        <w:rPr>
+          <w:rFonts w:hint="default"/>
+        </w:rPr>
+        <w:t xml:space="preserve"> </w:t>
       </w:r>
       <w:r>
         <w:rPr>
@@ -3134,6 +3174,750 @@
           <w:rFonts w:hint="default"/>
           <w:color w:val="FF0000"/>
         </w:rPr>
+        <w:t>虚拟机模版制作</w:t>
+      </w:r>
+    </w:p>
+    <w:p>
+      <w:pPr>
+        <w:rPr>
+          <w:rFonts w:hint="default"/>
+          <w:color w:val="FF0000"/>
+        </w:rPr>
+      </w:pPr>
+      <w:r>
+        <w:rPr>
+          <w:rFonts w:hint="default"/>
+          <w:color w:val="FF0000"/>
+        </w:rPr>
+        <w:t>安装好的系统刜始化</w:t>
+      </w:r>
+    </w:p>
+    <w:p>
+      <w:pPr>
+        <w:ind w:firstLine="420" w:firstLineChars="0"/>
+        <w:rPr>
+          <w:rFonts w:hint="default"/>
+        </w:rPr>
+      </w:pPr>
+      <w:r>
+        <w:rPr>
+          <w:rFonts w:hint="default"/>
+        </w:rPr>
+        <w:t>– 1、禁用 selinux /etc/selinux/config</w:t>
+      </w:r>
+    </w:p>
+    <w:p>
+      <w:pPr>
+        <w:ind w:firstLine="420" w:firstLineChars="0"/>
+        <w:rPr>
+          <w:rFonts w:hint="default"/>
+        </w:rPr>
+      </w:pPr>
+      <w:r>
+        <w:rPr>
+          <w:rFonts w:hint="default"/>
+        </w:rPr>
+        <w:t>SELINUX=disabled</w:t>
+      </w:r>
+    </w:p>
+    <w:p>
+      <w:pPr>
+        <w:ind w:firstLine="420" w:firstLineChars="0"/>
+        <w:rPr>
+          <w:rFonts w:hint="default"/>
+        </w:rPr>
+      </w:pPr>
+      <w:r>
+        <w:rPr>
+          <w:rFonts w:hint="default"/>
+        </w:rPr>
+        <w:t>– 2、卸载防火墙不NetworkManager</w:t>
+      </w:r>
+    </w:p>
+    <w:p>
+      <w:pPr>
+        <w:ind w:firstLine="420" w:firstLineChars="0"/>
+        <w:rPr>
+          <w:rFonts w:hint="default"/>
+        </w:rPr>
+      </w:pPr>
+      <w:r>
+        <w:rPr>
+          <w:rFonts w:hint="default"/>
+        </w:rPr>
+        <w:t>yum remove -y NetworkManager-* firewalld-* python-</w:t>
+      </w:r>
+    </w:p>
+    <w:p>
+      <w:pPr>
+        <w:ind w:firstLine="420" w:firstLineChars="0"/>
+        <w:rPr>
+          <w:rFonts w:hint="default"/>
+        </w:rPr>
+      </w:pPr>
+      <w:r>
+        <w:rPr>
+          <w:rFonts w:hint="default"/>
+        </w:rPr>
+        <w:t>firewall</w:t>
+      </w:r>
+    </w:p>
+    <w:p>
+      <w:pPr>
+        <w:ind w:firstLine="420" w:firstLineChars="0"/>
+        <w:rPr>
+          <w:rFonts w:hint="default"/>
+        </w:rPr>
+      </w:pPr>
+      <w:r>
+        <w:rPr>
+          <w:rFonts w:hint="default"/>
+        </w:rPr>
+        <w:t>– 3、配置 yum 源</w:t>
+      </w:r>
+    </w:p>
+    <w:p>
+      <w:pPr>
+        <w:ind w:firstLine="420" w:firstLineChars="0"/>
+        <w:rPr>
+          <w:rFonts w:hint="default"/>
+        </w:rPr>
+      </w:pPr>
+      <w:r>
+        <w:rPr>
+          <w:rFonts w:hint="default"/>
+        </w:rPr>
+        <w:t>[local_repo]</w:t>
+      </w:r>
+    </w:p>
+    <w:p>
+      <w:pPr>
+        <w:ind w:firstLine="420" w:firstLineChars="0"/>
+        <w:rPr>
+          <w:rFonts w:hint="default"/>
+        </w:rPr>
+      </w:pPr>
+      <w:r>
+        <w:rPr>
+          <w:rFonts w:hint="default"/>
+        </w:rPr>
+        <w:t>name=CentOS-$releasever - Base</w:t>
+      </w:r>
+    </w:p>
+    <w:p>
+      <w:pPr>
+        <w:ind w:firstLine="420" w:firstLineChars="0"/>
+        <w:rPr>
+          <w:rFonts w:hint="default"/>
+        </w:rPr>
+      </w:pPr>
+      <w:r>
+        <w:rPr>
+          <w:rFonts w:hint="default"/>
+        </w:rPr>
+        <w:t>baseurl="ftp://192.168.1.254/centos7"</w:t>
+      </w:r>
+    </w:p>
+    <w:p>
+      <w:pPr>
+        <w:ind w:firstLine="420" w:firstLineChars="0"/>
+        <w:rPr>
+          <w:rFonts w:hint="default"/>
+        </w:rPr>
+      </w:pPr>
+      <w:r>
+        <w:rPr>
+          <w:rFonts w:hint="default"/>
+        </w:rPr>
+        <w:t>enabled=1</w:t>
+      </w:r>
+    </w:p>
+    <w:p>
+      <w:pPr>
+        <w:ind w:firstLine="420" w:firstLineChars="0"/>
+        <w:rPr>
+          <w:rFonts w:hint="default"/>
+        </w:rPr>
+      </w:pPr>
+      <w:r>
+        <w:rPr>
+          <w:rFonts w:hint="default"/>
+        </w:rPr>
+        <w:t>gpgcheck=0</w:t>
+      </w:r>
+    </w:p>
+    <w:p>
+      <w:pPr>
+        <w:ind w:firstLine="420" w:firstLineChars="0"/>
+        <w:rPr>
+          <w:rFonts w:hint="default"/>
+        </w:rPr>
+      </w:pPr>
+      <w:r>
+        <w:rPr>
+          <w:rFonts w:hint="default"/>
+        </w:rPr>
+        <w:t>– 安装软件</w:t>
+      </w:r>
+    </w:p>
+    <w:p>
+      <w:pPr>
+        <w:ind w:firstLine="420" w:firstLineChars="0"/>
+        <w:rPr>
+          <w:rFonts w:hint="default"/>
+        </w:rPr>
+      </w:pPr>
+      <w:r>
+        <w:rPr>
+          <w:rFonts w:hint="default"/>
+        </w:rPr>
+        <w:t>yum install -y lftp</w:t>
+      </w:r>
+    </w:p>
+    <w:p>
+      <w:pPr>
+        <w:ind w:firstLine="420" w:firstLineChars="0"/>
+        <w:rPr>
+          <w:rFonts w:hint="default"/>
+        </w:rPr>
+      </w:pPr>
+      <w:r>
+        <w:rPr>
+          <w:rFonts w:hint="default"/>
+        </w:rPr>
+        <w:t>– 1、yum 源导入公钥验证配置</w:t>
+      </w:r>
+    </w:p>
+    <w:p>
+      <w:pPr>
+        <w:ind w:firstLine="420" w:firstLineChars="0"/>
+        <w:rPr>
+          <w:rFonts w:hint="default"/>
+        </w:rPr>
+      </w:pPr>
+      <w:r>
+        <w:rPr>
+          <w:rFonts w:hint="default"/>
+        </w:rPr>
+        <w:t>gpgcheck=1</w:t>
+      </w:r>
+    </w:p>
+    <w:p>
+      <w:pPr>
+        <w:ind w:firstLine="420" w:firstLineChars="0"/>
+        <w:rPr>
+          <w:rFonts w:hint="default"/>
+        </w:rPr>
+      </w:pPr>
+      <w:r>
+        <w:rPr>
+          <w:rFonts w:hint="default"/>
+        </w:rPr>
+        <w:t>– 2、导入 gpg key</w:t>
+      </w:r>
+    </w:p>
+    <w:p>
+      <w:pPr>
+        <w:ind w:firstLine="420" w:firstLineChars="0"/>
+        <w:rPr>
+          <w:rFonts w:hint="default"/>
+        </w:rPr>
+      </w:pPr>
+      <w:r>
+        <w:rPr>
+          <w:rFonts w:hint="default"/>
+        </w:rPr>
+        <w:t>rpm --import ftp://192.168.1.254/centos7/RPM-GPG-KEY-</w:t>
+      </w:r>
+    </w:p>
+    <w:p>
+      <w:pPr>
+        <w:ind w:firstLine="420" w:firstLineChars="0"/>
+        <w:rPr>
+          <w:rFonts w:hint="default"/>
+        </w:rPr>
+      </w:pPr>
+      <w:r>
+        <w:rPr>
+          <w:rFonts w:hint="default"/>
+        </w:rPr>
+        <w:t>CentOS-7</w:t>
+      </w:r>
+    </w:p>
+    <w:p>
+      <w:pPr>
+        <w:ind w:firstLine="420" w:firstLineChars="0"/>
+        <w:rPr>
+          <w:rFonts w:hint="default"/>
+        </w:rPr>
+      </w:pPr>
+      <w:r>
+        <w:rPr>
+          <w:rFonts w:hint="default"/>
+        </w:rPr>
+        <w:t>– 3、常用系统命令安装</w:t>
+      </w:r>
+    </w:p>
+    <w:p>
+      <w:pPr>
+        <w:ind w:firstLine="420" w:firstLineChars="0"/>
+        <w:rPr>
+          <w:rFonts w:hint="default"/>
+        </w:rPr>
+      </w:pPr>
+      <w:r>
+        <w:rPr>
+          <w:rFonts w:hint="default"/>
+        </w:rPr>
+        <w:t>yum install -y net-tools vim-enhanced bridge-utils psmisc</w:t>
+      </w:r>
+    </w:p>
+    <w:p>
+      <w:pPr>
+        <w:ind w:firstLine="420" w:firstLineChars="0"/>
+        <w:rPr>
+          <w:rFonts w:hint="default"/>
+        </w:rPr>
+      </w:pPr>
+      <w:r>
+        <w:rPr>
+          <w:rFonts w:hint="default"/>
+        </w:rPr>
+        <w:t>初除网络配置里的个性化信息</w:t>
+      </w:r>
+    </w:p>
+    <w:p>
+      <w:pPr>
+        <w:ind w:firstLine="420" w:firstLineChars="0"/>
+        <w:rPr>
+          <w:rFonts w:hint="default"/>
+        </w:rPr>
+      </w:pPr>
+      <w:r>
+        <w:rPr>
+          <w:rFonts w:hint="default"/>
+        </w:rPr>
+        <w:t>– /etc/sysconfig/network-scripts/ifcfg-eth0</w:t>
+      </w:r>
+    </w:p>
+    <w:p>
+      <w:pPr>
+        <w:ind w:firstLine="420" w:firstLineChars="0"/>
+        <w:rPr>
+          <w:rFonts w:hint="default"/>
+        </w:rPr>
+      </w:pPr>
+      <w:r>
+        <w:rPr>
+          <w:rFonts w:hint="default"/>
+        </w:rPr>
+        <w:t>DEVICE="eth0"</w:t>
+      </w:r>
+    </w:p>
+    <w:p>
+      <w:pPr>
+        <w:ind w:firstLine="420" w:firstLineChars="0"/>
+        <w:rPr>
+          <w:rFonts w:hint="default"/>
+        </w:rPr>
+      </w:pPr>
+      <w:r>
+        <w:rPr>
+          <w:rFonts w:hint="default"/>
+        </w:rPr>
+        <w:t>ONBOOT="yes“</w:t>
+      </w:r>
+    </w:p>
+    <w:p>
+      <w:pPr>
+        <w:ind w:firstLine="420" w:firstLineChars="0"/>
+        <w:rPr>
+          <w:rFonts w:hint="default"/>
+        </w:rPr>
+      </w:pPr>
+      <w:r>
+        <w:rPr>
+          <w:rFonts w:hint="default"/>
+        </w:rPr>
+        <w:t>IPV6INIT="no"</w:t>
+      </w:r>
+    </w:p>
+    <w:p>
+      <w:pPr>
+        <w:ind w:firstLine="420" w:firstLineChars="0"/>
+        <w:rPr>
+          <w:rFonts w:hint="default"/>
+        </w:rPr>
+      </w:pPr>
+      <w:r>
+        <w:rPr>
+          <w:rFonts w:hint="default"/>
+        </w:rPr>
+        <w:t>TYPE="Ethernet"</w:t>
+      </w:r>
+    </w:p>
+    <w:p>
+      <w:pPr>
+        <w:ind w:firstLine="420" w:firstLineChars="0"/>
+        <w:rPr>
+          <w:rFonts w:hint="default"/>
+        </w:rPr>
+      </w:pPr>
+      <w:r>
+        <w:rPr>
+          <w:rFonts w:hint="default"/>
+        </w:rPr>
+        <w:t>BOOTPROTO=“dhcp“</w:t>
+      </w:r>
+    </w:p>
+    <w:p>
+      <w:pPr>
+        <w:ind w:firstLine="420" w:firstLineChars="0"/>
+        <w:rPr>
+          <w:rFonts w:hint="default"/>
+        </w:rPr>
+      </w:pPr>
+      <w:r>
+        <w:rPr>
+          <w:rFonts w:hint="default"/>
+        </w:rPr>
+        <w:t>– 禁用空路由</w:t>
+      </w:r>
+    </w:p>
+    <w:p>
+      <w:pPr>
+        <w:ind w:firstLine="420" w:firstLineChars="0"/>
+        <w:rPr>
+          <w:rFonts w:hint="default"/>
+        </w:rPr>
+      </w:pPr>
+      <w:r>
+        <w:rPr>
+          <w:rFonts w:hint="default"/>
+        </w:rPr>
+        <w:t>– /etc/sysconfig/network</w:t>
+      </w:r>
+    </w:p>
+    <w:p>
+      <w:pPr>
+        <w:ind w:firstLine="420" w:firstLineChars="0"/>
+        <w:rPr>
+          <w:rFonts w:hint="default"/>
+        </w:rPr>
+      </w:pPr>
+      <w:r>
+        <w:rPr>
+          <w:rFonts w:hint="default"/>
+        </w:rPr>
+        <w:t>NOZEROCONF="yes"</w:t>
+      </w:r>
+    </w:p>
+    <w:p>
+      <w:pPr>
+        <w:ind w:firstLine="420" w:firstLineChars="0"/>
+        <w:rPr>
+          <w:rFonts w:hint="default"/>
+        </w:rPr>
+      </w:pPr>
+      <w:r>
+        <w:rPr>
+          <w:rFonts w:hint="default"/>
+        </w:rPr>
+        <w:t>添加 Console 配置及初除磁盘分区里的个性化信息</w:t>
+      </w:r>
+    </w:p>
+    <w:p>
+      <w:pPr>
+        <w:ind w:firstLine="420" w:firstLineChars="0"/>
+        <w:rPr>
+          <w:rFonts w:hint="default"/>
+        </w:rPr>
+      </w:pPr>
+      <w:r>
+        <w:rPr>
+          <w:rFonts w:hint="default"/>
+        </w:rPr>
+        <w:t>– /etc/default/grub</w:t>
+      </w:r>
+    </w:p>
+    <w:p>
+      <w:pPr>
+        <w:ind w:firstLine="420" w:firstLineChars="0"/>
+        <w:rPr>
+          <w:rFonts w:hint="default"/>
+        </w:rPr>
+      </w:pPr>
+      <w:r>
+        <w:rPr>
+          <w:rFonts w:hint="default"/>
+        </w:rPr>
+        <w:t>GRUB_CMDLINE_LINUX="biosdevname=0 net.ifnames=0</w:t>
+      </w:r>
+    </w:p>
+    <w:p>
+      <w:pPr>
+        <w:ind w:firstLine="420" w:firstLineChars="0"/>
+        <w:rPr>
+          <w:rFonts w:hint="default"/>
+        </w:rPr>
+      </w:pPr>
+      <w:r>
+        <w:rPr>
+          <w:rFonts w:hint="default"/>
+        </w:rPr>
+        <w:t>console=ttyS0,115200n8"</w:t>
+      </w:r>
+    </w:p>
+    <w:p>
+      <w:pPr>
+        <w:ind w:firstLine="420" w:firstLineChars="0"/>
+        <w:rPr>
+          <w:rFonts w:hint="default"/>
+        </w:rPr>
+      </w:pPr>
+      <w:r>
+        <w:rPr>
+          <w:rFonts w:hint="default"/>
+        </w:rPr>
+        <w:t>GRUB_DISABLE_LINUX_UUID="true"</w:t>
+      </w:r>
+    </w:p>
+    <w:p>
+      <w:pPr>
+        <w:ind w:firstLine="420" w:firstLineChars="0"/>
+        <w:rPr>
+          <w:rFonts w:hint="default"/>
+        </w:rPr>
+      </w:pPr>
+      <w:r>
+        <w:rPr>
+          <w:rFonts w:hint="default"/>
+        </w:rPr>
+        <w:t>GRUB_ENABLE_LINUX_LABEL="true“</w:t>
+      </w:r>
+    </w:p>
+    <w:p>
+      <w:pPr>
+        <w:ind w:firstLine="420" w:firstLineChars="0"/>
+        <w:rPr>
+          <w:rFonts w:hint="default"/>
+        </w:rPr>
+      </w:pPr>
+      <w:r>
+        <w:rPr>
+          <w:rFonts w:hint="default"/>
+        </w:rPr>
+        <w:t>– 重新生成 grub.cfg</w:t>
+      </w:r>
+    </w:p>
+    <w:p>
+      <w:pPr>
+        <w:ind w:firstLine="420" w:firstLineChars="0"/>
+        <w:rPr>
+          <w:rFonts w:hint="default"/>
+        </w:rPr>
+      </w:pPr>
+      <w:r>
+        <w:rPr>
+          <w:rFonts w:hint="default"/>
+        </w:rPr>
+        <w:t>grub2-mkconfig -o /boot/grub2/grub.cfg</w:t>
+      </w:r>
+    </w:p>
+    <w:p>
+      <w:pPr>
+        <w:ind w:firstLine="420" w:firstLineChars="0"/>
+        <w:rPr>
+          <w:rFonts w:hint="default"/>
+        </w:rPr>
+      </w:pPr>
+      <w:r>
+        <w:rPr>
+          <w:rFonts w:hint="default"/>
+        </w:rPr>
+        <w:t>– /etc/fstab 文件中到 UUID 手工修改成系统设备</w:t>
+      </w:r>
+    </w:p>
+    <w:p>
+      <w:pPr>
+        <w:ind w:firstLine="420" w:firstLineChars="0"/>
+        <w:rPr>
+          <w:rFonts w:hint="default"/>
+        </w:rPr>
+      </w:pPr>
+      <w:r>
+        <w:rPr>
+          <w:rFonts w:hint="default"/>
+        </w:rPr>
+        <w:t>– blkid 查看 uuid 对应的磁盘设备,修改 fstab 文件</w:t>
+      </w:r>
+    </w:p>
+    <w:p>
+      <w:pPr>
+        <w:ind w:firstLine="420" w:firstLineChars="0"/>
+        <w:rPr>
+          <w:rFonts w:hint="default"/>
+        </w:rPr>
+      </w:pPr>
+      <w:r>
+        <w:rPr>
+          <w:rFonts w:hint="default"/>
+        </w:rPr>
+        <w:t>安装分区扩展软件</w:t>
+      </w:r>
+    </w:p>
+    <w:p>
+      <w:pPr>
+        <w:ind w:firstLine="420" w:firstLineChars="0"/>
+        <w:rPr>
+          <w:rFonts w:hint="default"/>
+        </w:rPr>
+      </w:pPr>
+      <w:r>
+        <w:rPr>
+          <w:rFonts w:hint="default"/>
+        </w:rPr>
+        <w:t>yum install -y cloud-utils-growpart</w:t>
+      </w:r>
+    </w:p>
+    <w:p>
+      <w:pPr>
+        <w:ind w:firstLine="420" w:firstLineChars="0"/>
+        <w:rPr>
+          <w:rFonts w:hint="default"/>
+        </w:rPr>
+      </w:pPr>
+      <w:r>
+        <w:rPr>
+          <w:rFonts w:hint="default"/>
+        </w:rPr>
+        <w:t>– 设置第一次开机自劢扩容根目录</w:t>
+      </w:r>
+    </w:p>
+    <w:p>
+      <w:pPr>
+        <w:ind w:firstLine="420" w:firstLineChars="0"/>
+        <w:rPr>
+          <w:rFonts w:hint="default"/>
+        </w:rPr>
+      </w:pPr>
+      <w:r>
+        <w:rPr>
+          <w:rFonts w:hint="default"/>
+        </w:rPr>
+        <w:t>chmod 755 /etc/rc.local</w:t>
+      </w:r>
+    </w:p>
+    <w:p>
+      <w:pPr>
+        <w:ind w:firstLine="420" w:firstLineChars="0"/>
+        <w:rPr>
+          <w:rFonts w:hint="default"/>
+        </w:rPr>
+      </w:pPr>
+      <w:r>
+        <w:rPr>
+          <w:rFonts w:hint="default"/>
+        </w:rPr>
+        <w:t>– 在 rc.local 里加入如下配置</w:t>
+      </w:r>
+    </w:p>
+    <w:p>
+      <w:pPr>
+        <w:ind w:firstLine="420" w:firstLineChars="0"/>
+        <w:rPr>
+          <w:rFonts w:hint="default"/>
+        </w:rPr>
+      </w:pPr>
+      <w:r>
+        <w:rPr>
+          <w:rFonts w:hint="default"/>
+        </w:rPr>
+        <w:t>###</w:t>
+      </w:r>
+    </w:p>
+    <w:p>
+      <w:pPr>
+        <w:ind w:firstLine="420" w:firstLineChars="0"/>
+        <w:rPr>
+          <w:rFonts w:hint="default"/>
+        </w:rPr>
+      </w:pPr>
+      <w:r>
+        <w:rPr>
+          <w:rFonts w:hint="default"/>
+        </w:rPr>
+        <w:t>/usr/bin/growpart /dev/vda 1</w:t>
+      </w:r>
+    </w:p>
+    <w:p>
+      <w:pPr>
+        <w:ind w:firstLine="420" w:firstLineChars="0"/>
+        <w:rPr>
+          <w:rFonts w:hint="default"/>
+        </w:rPr>
+      </w:pPr>
+      <w:r>
+        <w:rPr>
+          <w:rFonts w:hint="default"/>
+        </w:rPr>
+        <w:t>/usr/sbin/xfs_growfs /</w:t>
+      </w:r>
+    </w:p>
+    <w:p>
+      <w:pPr>
+        <w:ind w:firstLine="420" w:firstLineChars="0"/>
+        <w:rPr>
+          <w:rFonts w:hint="default"/>
+        </w:rPr>
+      </w:pPr>
+      <w:r>
+        <w:rPr>
+          <w:rFonts w:hint="default"/>
+        </w:rPr>
+        <w:t>/usr/bin/sed '/^###/,$d' -i /etc/rc.d/rc.local</w:t>
+      </w:r>
+    </w:p>
+    <w:p>
+      <w:pPr>
+        <w:ind w:firstLine="420" w:firstLineChars="0"/>
+        <w:rPr>
+          <w:rFonts w:hint="default"/>
+        </w:rPr>
+      </w:pPr>
+      <w:r>
+        <w:rPr>
+          <w:rFonts w:hint="default"/>
+        </w:rPr>
+        <w:t>– 关闭虚拟机后执行信息清理工作</w:t>
+      </w:r>
+    </w:p>
+    <w:p>
+      <w:pPr>
+        <w:ind w:firstLine="420" w:firstLineChars="0"/>
+        <w:rPr>
+          <w:rFonts w:hint="default"/>
+        </w:rPr>
+      </w:pPr>
+      <w:r>
+        <w:rPr>
+          <w:rFonts w:hint="default"/>
+        </w:rPr>
+        <w:t>virt-sysprep -d node</w:t>
+      </w:r>
+    </w:p>
+    <w:p>
+      <w:pPr>
+        <w:rPr>
+          <w:rFonts w:hint="default"/>
+          <w:color w:val="FF0000"/>
+        </w:rPr>
+      </w:pPr>
+      <w:r>
+        <w:rPr>
+          <w:rFonts w:hint="default"/>
+          <w:color w:val="FF0000"/>
+        </w:rPr>
         <w:t>快建虚拟机</w:t>
       </w:r>
     </w:p>
@@ -3261,6 +4045,150 @@
     <w:p>
       <w:pPr>
         <w:rPr>
+          <w:rFonts w:hint="eastAsia"/>
+        </w:rPr>
+      </w:pPr>
+    </w:p>
+    <w:p>
+      <w:pPr>
+        <w:rPr>
+          <w:rFonts w:hint="eastAsia"/>
+        </w:rPr>
+      </w:pPr>
+      <w:r>
+        <w:rPr>
+          <w:rFonts w:hint="eastAsia"/>
+        </w:rPr>
+        <w:t>使用 guestmount 工具</w:t>
+      </w:r>
+    </w:p>
+    <w:p>
+      <w:pPr>
+        <w:rPr>
+          <w:rFonts w:hint="eastAsia"/>
+        </w:rPr>
+      </w:pPr>
+      <w:r>
+        <w:rPr>
+          <w:rFonts w:hint="eastAsia"/>
+        </w:rPr>
+        <w:t>– 支持离线挂载 raw、qcow2 格式虚拟机磁盘</w:t>
+      </w:r>
+    </w:p>
+    <w:p>
+      <w:pPr>
+        <w:rPr>
+          <w:rFonts w:hint="eastAsia"/>
+        </w:rPr>
+      </w:pPr>
+      <w:r>
+        <w:rPr>
+          <w:rFonts w:hint="eastAsia"/>
+        </w:rPr>
+        <w:t>– 可以在虚拟机关机的情冴下,直接修改磁盘中的文档</w:t>
+      </w:r>
+    </w:p>
+    <w:p>
+      <w:pPr>
+        <w:rPr>
+          <w:rFonts w:hint="eastAsia"/>
+        </w:rPr>
+      </w:pPr>
+      <w:r>
+        <w:rPr>
+          <w:rFonts w:hint="eastAsia"/>
+        </w:rPr>
+        <w:t>– 方便对虚拟机定制、修复、脚本维护</w:t>
+      </w:r>
+    </w:p>
+    <w:p>
+      <w:pPr>
+        <w:rPr>
+          <w:rFonts w:hint="eastAsia"/>
+        </w:rPr>
+      </w:pPr>
+      <w:r>
+        <w:rPr>
+          <w:rFonts w:hint="eastAsia"/>
+        </w:rPr>
+        <w:t>!!! 需要注意 SELinux 机制的影响</w:t>
+      </w:r>
+    </w:p>
+    <w:p>
+      <w:pPr>
+        <w:rPr>
+          <w:rFonts w:hint="default"/>
+        </w:rPr>
+      </w:pPr>
+    </w:p>
+    <w:p>
+      <w:pPr>
+        <w:rPr>
+          <w:rFonts w:hint="default"/>
+        </w:rPr>
+      </w:pPr>
+      <w:r>
+        <w:rPr>
+          <w:rFonts w:hint="default"/>
+        </w:rPr>
+        <w:t>基本用法</w:t>
+      </w:r>
+    </w:p>
+    <w:p>
+      <w:pPr>
+        <w:rPr>
+          <w:rFonts w:hint="default"/>
+        </w:rPr>
+      </w:pPr>
+      <w:r>
+        <w:rPr>
+          <w:rFonts w:hint="default"/>
+        </w:rPr>
+        <w:t>guestmount -a 虚拟机磁盘路径 -i /挂载点</w:t>
+      </w:r>
+    </w:p>
+    <w:p>
+      <w:pPr>
+        <w:rPr>
+          <w:rFonts w:hint="default"/>
+        </w:rPr>
+      </w:pPr>
+      <w:r>
+        <w:rPr>
+          <w:rFonts w:hint="default"/>
+        </w:rPr>
+        <w:t># mkdir /mnt/kdisk</w:t>
+      </w:r>
+    </w:p>
+    <w:p>
+      <w:pPr>
+        <w:rPr>
+          <w:rFonts w:hint="default"/>
+        </w:rPr>
+      </w:pPr>
+      <w:r>
+        <w:rPr>
+          <w:rFonts w:hint="default"/>
+        </w:rPr>
+        <w:t># guestmount -a node1.qcow2 -i /mnt/kdisk</w:t>
+      </w:r>
+    </w:p>
+    <w:p>
+      <w:pPr>
+        <w:rPr>
+          <w:rFonts w:hint="default"/>
+        </w:rPr>
+      </w:pPr>
+      <w:r>
+        <w:rPr>
+          <w:rFonts w:hint="default"/>
+        </w:rPr>
+        <w:t># ls /mnt/kdisk</w:t>
+      </w:r>
+    </w:p>
+    <w:p>
+      <w:pPr>
+        <w:rPr>
           <w:rFonts w:hint="default"/>
         </w:rPr>
       </w:pPr>
@@ -3273,25 +4201,19 @@
     </w:p>
     <w:p>
       <w:pPr/>
+      <w:r>
+        <w:t>Openstack</w:t>
+      </w:r>
     </w:p>
     <w:p>
       <w:pPr/>
+      <w:r>
+        <w:t>1、搭建yum源</w:t>
+      </w:r>
     </w:p>
     <w:p>
       <w:pPr/>
       <w:r>
-        <w:t>Openstack</w:t>
-      </w:r>
-    </w:p>
-    <w:p>
-      <w:pPr/>
-      <w:r>
-        <w:t>-----------------------------------------------------------------------------------------------------------------------1、搭建yum源</w:t>
-      </w:r>
-    </w:p>
-    <w:p>
-      <w:pPr/>
-      <w:r>
         <w:t>Rhel7 yum源</w:t>
       </w:r>
     </w:p>
@@ -3307,6 +4229,8 @@
         </w:rPr>
         <w:t>[rhel7]</w:t>
       </w:r>
+      <w:bookmarkStart w:id="0" w:name="_GoBack"/>
+      <w:bookmarkEnd w:id="0"/>
     </w:p>
     <w:p>
       <w:pPr>
